--- a/MON32/doc/MON32_EEPROM_MAP.docx
+++ b/MON32/doc/MON32_EEPROM_MAP.docx
@@ -21887,8 +21887,6 @@
               </w:rPr>
               <w:t>56</w:t>
             </w:r>
-            <w:bookmarkStart w:id="0" w:name="_GoBack"/>
-            <w:bookmarkEnd w:id="0"/>
             <w:r>
               <w:rPr>
                 <w:rFonts w:hint="default"/>
@@ -22195,18 +22193,18 @@
             <w:pPr>
               <w:jc w:val="center"/>
               <w:rPr>
-                <w:rFonts w:hint="eastAsia"/>
-                <w:vertAlign w:val="baseline"/>
-                <w:lang w:val="en-US" w:eastAsia="zh-CN"/>
-              </w:rPr>
-            </w:pPr>
-            <w:r>
-              <w:rPr>
-                <w:rFonts w:hint="eastAsia"/>
-                <w:vertAlign w:val="baseline"/>
-                <w:lang w:val="en-US" w:eastAsia="zh-CN"/>
-              </w:rPr>
-              <w:t>参数表：门限值</w:t>
+                <w:rFonts w:hint="default" w:eastAsiaTheme="minorEastAsia"/>
+                <w:vertAlign w:val="baseline"/>
+                <w:lang w:val="en-US" w:eastAsia="zh-CN"/>
+              </w:rPr>
+            </w:pPr>
+            <w:r>
+              <w:rPr>
+                <w:rFonts w:hint="eastAsia"/>
+                <w:vertAlign w:val="baseline"/>
+                <w:lang w:val="en-US" w:eastAsia="zh-CN"/>
+              </w:rPr>
+              <w:t>参数表：历史告警</w:t>
             </w:r>
           </w:p>
         </w:tc>
@@ -22267,7 +22265,7 @@
                 <w:vertAlign w:val="baseline"/>
                 <w:lang w:val="en-US" w:eastAsia="zh-CN"/>
               </w:rPr>
-              <w:t>46</w:t>
+              <w:t>57</w:t>
             </w:r>
             <w:r>
               <w:rPr>
@@ -22301,7 +22299,7 @@
                 <w:vertAlign w:val="baseline"/>
                 <w:lang w:val="en-US" w:eastAsia="zh-CN"/>
               </w:rPr>
-              <w:t>2.5V电压告警上门限值</w:t>
+              <w:t>历史告警1</w:t>
             </w:r>
           </w:p>
         </w:tc>
@@ -22327,7 +22325,7 @@
                 <w:vertAlign w:val="baseline"/>
                 <w:lang w:val="en-US" w:eastAsia="zh-CN"/>
               </w:rPr>
-              <w:t>2.5V电压清除告警上门限值</w:t>
+              <w:t>历史告警2</w:t>
             </w:r>
           </w:p>
         </w:tc>
@@ -22356,7 +22354,7 @@
                 <w:vertAlign w:val="baseline"/>
                 <w:lang w:val="en-US" w:eastAsia="zh-CN"/>
               </w:rPr>
-              <w:t>2.5V电压告警下门限值</w:t>
+              <w:t>历史告警3</w:t>
             </w:r>
           </w:p>
         </w:tc>
@@ -22385,7 +22383,7 @@
                 <w:vertAlign w:val="baseline"/>
                 <w:lang w:val="en-US" w:eastAsia="zh-CN"/>
               </w:rPr>
-              <w:t>2.5V电压清除告警下门限值</w:t>
+              <w:t>历史告警4</w:t>
             </w:r>
           </w:p>
         </w:tc>
@@ -22445,7 +22443,7 @@
                 <w:vertAlign w:val="baseline"/>
                 <w:lang w:val="en-US" w:eastAsia="zh-CN"/>
               </w:rPr>
-              <w:t>46</w:t>
+              <w:t>57</w:t>
             </w:r>
             <w:r>
               <w:rPr>
@@ -22781,7 +22779,7 @@
                 <w:vertAlign w:val="baseline"/>
                 <w:lang w:val="en-US" w:eastAsia="zh-CN"/>
               </w:rPr>
-              <w:t>47</w:t>
+              <w:t>58</w:t>
             </w:r>
             <w:r>
               <w:rPr>
@@ -22804,21 +22802,21 @@
             <w:pPr>
               <w:jc w:val="center"/>
               <w:rPr>
-                <w:rFonts w:hint="eastAsia" w:asciiTheme="minorHAnsi" w:hAnsiTheme="minorHAnsi" w:eastAsiaTheme="minorEastAsia" w:cstheme="minorBidi"/>
-                <w:kern w:val="2"/>
-                <w:sz w:val="21"/>
-                <w:szCs w:val="24"/>
-                <w:vertAlign w:val="baseline"/>
-                <w:lang w:val="en-US" w:eastAsia="zh-CN" w:bidi="ar-SA"/>
-              </w:rPr>
-            </w:pPr>
-            <w:r>
-              <w:rPr>
-                <w:rFonts w:hint="eastAsia"/>
-                <w:vertAlign w:val="baseline"/>
-                <w:lang w:val="en-US" w:eastAsia="zh-CN"/>
-              </w:rPr>
-              <w:t>3.3V电压告警上门限值</w:t>
+                <w:rFonts w:hint="default" w:asciiTheme="minorHAnsi" w:hAnsiTheme="minorHAnsi" w:eastAsiaTheme="minorEastAsia" w:cstheme="minorBidi"/>
+                <w:kern w:val="2"/>
+                <w:sz w:val="21"/>
+                <w:szCs w:val="24"/>
+                <w:vertAlign w:val="baseline"/>
+                <w:lang w:val="en-US" w:eastAsia="zh-CN" w:bidi="ar-SA"/>
+              </w:rPr>
+            </w:pPr>
+            <w:r>
+              <w:rPr>
+                <w:rFonts w:hint="eastAsia"/>
+                <w:vertAlign w:val="baseline"/>
+                <w:lang w:val="en-US" w:eastAsia="zh-CN"/>
+              </w:rPr>
+              <w:t>历史告警5</w:t>
             </w:r>
           </w:p>
         </w:tc>
@@ -22833,21 +22831,21 @@
             <w:pPr>
               <w:jc w:val="center"/>
               <w:rPr>
-                <w:rFonts w:hint="eastAsia" w:asciiTheme="minorHAnsi" w:hAnsiTheme="minorHAnsi" w:eastAsiaTheme="minorEastAsia" w:cstheme="minorBidi"/>
-                <w:kern w:val="2"/>
-                <w:sz w:val="21"/>
-                <w:szCs w:val="24"/>
-                <w:vertAlign w:val="baseline"/>
-                <w:lang w:val="en-US" w:eastAsia="zh-CN" w:bidi="ar-SA"/>
-              </w:rPr>
-            </w:pPr>
-            <w:r>
-              <w:rPr>
-                <w:rFonts w:hint="eastAsia"/>
-                <w:vertAlign w:val="baseline"/>
-                <w:lang w:val="en-US" w:eastAsia="zh-CN"/>
-              </w:rPr>
-              <w:t>3.3V电压清除告警上门限值</w:t>
+                <w:rFonts w:hint="default" w:asciiTheme="minorHAnsi" w:hAnsiTheme="minorHAnsi" w:eastAsiaTheme="minorEastAsia" w:cstheme="minorBidi"/>
+                <w:kern w:val="2"/>
+                <w:sz w:val="21"/>
+                <w:szCs w:val="24"/>
+                <w:vertAlign w:val="baseline"/>
+                <w:lang w:val="en-US" w:eastAsia="zh-CN" w:bidi="ar-SA"/>
+              </w:rPr>
+            </w:pPr>
+            <w:r>
+              <w:rPr>
+                <w:rFonts w:hint="eastAsia"/>
+                <w:vertAlign w:val="baseline"/>
+                <w:lang w:val="en-US" w:eastAsia="zh-CN"/>
+              </w:rPr>
+              <w:t>历史告警6</w:t>
             </w:r>
           </w:p>
         </w:tc>
@@ -22862,21 +22860,21 @@
             <w:pPr>
               <w:jc w:val="center"/>
               <w:rPr>
-                <w:rFonts w:hint="eastAsia" w:asciiTheme="minorHAnsi" w:hAnsiTheme="minorHAnsi" w:eastAsiaTheme="minorEastAsia" w:cstheme="minorBidi"/>
-                <w:kern w:val="2"/>
-                <w:sz w:val="21"/>
-                <w:szCs w:val="24"/>
-                <w:vertAlign w:val="baseline"/>
-                <w:lang w:val="en-US" w:eastAsia="zh-CN" w:bidi="ar-SA"/>
-              </w:rPr>
-            </w:pPr>
-            <w:r>
-              <w:rPr>
-                <w:rFonts w:hint="eastAsia"/>
-                <w:vertAlign w:val="baseline"/>
-                <w:lang w:val="en-US" w:eastAsia="zh-CN"/>
-              </w:rPr>
-              <w:t>3.3V电压告警下门限值</w:t>
+                <w:rFonts w:hint="default" w:asciiTheme="minorHAnsi" w:hAnsiTheme="minorHAnsi" w:eastAsiaTheme="minorEastAsia" w:cstheme="minorBidi"/>
+                <w:kern w:val="2"/>
+                <w:sz w:val="21"/>
+                <w:szCs w:val="24"/>
+                <w:vertAlign w:val="baseline"/>
+                <w:lang w:val="en-US" w:eastAsia="zh-CN" w:bidi="ar-SA"/>
+              </w:rPr>
+            </w:pPr>
+            <w:r>
+              <w:rPr>
+                <w:rFonts w:hint="eastAsia"/>
+                <w:vertAlign w:val="baseline"/>
+                <w:lang w:val="en-US" w:eastAsia="zh-CN"/>
+              </w:rPr>
+              <w:t>历史告警7</w:t>
             </w:r>
           </w:p>
         </w:tc>
@@ -22891,21 +22889,21 @@
             <w:pPr>
               <w:jc w:val="center"/>
               <w:rPr>
-                <w:rFonts w:hint="eastAsia" w:asciiTheme="minorHAnsi" w:hAnsiTheme="minorHAnsi" w:eastAsiaTheme="minorEastAsia" w:cstheme="minorBidi"/>
-                <w:kern w:val="2"/>
-                <w:sz w:val="21"/>
-                <w:szCs w:val="24"/>
-                <w:vertAlign w:val="baseline"/>
-                <w:lang w:val="en-US" w:eastAsia="zh-CN" w:bidi="ar-SA"/>
-              </w:rPr>
-            </w:pPr>
-            <w:r>
-              <w:rPr>
-                <w:rFonts w:hint="eastAsia"/>
-                <w:vertAlign w:val="baseline"/>
-                <w:lang w:val="en-US" w:eastAsia="zh-CN"/>
-              </w:rPr>
-              <w:t>3.3V电压清除告警下门限值</w:t>
+                <w:rFonts w:hint="default" w:asciiTheme="minorHAnsi" w:hAnsiTheme="minorHAnsi" w:eastAsiaTheme="minorEastAsia" w:cstheme="minorBidi"/>
+                <w:kern w:val="2"/>
+                <w:sz w:val="21"/>
+                <w:szCs w:val="24"/>
+                <w:vertAlign w:val="baseline"/>
+                <w:lang w:val="en-US" w:eastAsia="zh-CN" w:bidi="ar-SA"/>
+              </w:rPr>
+            </w:pPr>
+            <w:r>
+              <w:rPr>
+                <w:rFonts w:hint="eastAsia"/>
+                <w:vertAlign w:val="baseline"/>
+                <w:lang w:val="en-US" w:eastAsia="zh-CN"/>
+              </w:rPr>
+              <w:t>历史告警8</w:t>
             </w:r>
           </w:p>
         </w:tc>
@@ -22968,7 +22966,7 @@
                 <w:vertAlign w:val="baseline"/>
                 <w:lang w:val="en-US" w:eastAsia="zh-CN"/>
               </w:rPr>
-              <w:t>47</w:t>
+              <w:t>58</w:t>
             </w:r>
             <w:r>
               <w:rPr>
@@ -23304,7 +23302,7 @@
                 <w:vertAlign w:val="baseline"/>
                 <w:lang w:val="en-US" w:eastAsia="zh-CN"/>
               </w:rPr>
-              <w:t>48</w:t>
+              <w:t>59</w:t>
             </w:r>
             <w:r>
               <w:rPr>
@@ -23341,7 +23339,7 @@
                 <w:vertAlign w:val="baseline"/>
                 <w:lang w:val="en-US" w:eastAsia="zh-CN"/>
               </w:rPr>
-              <w:t>5V电压告警上门限值</w:t>
+              <w:t>历史告警9</w:t>
             </w:r>
           </w:p>
         </w:tc>
@@ -23356,21 +23354,21 @@
             <w:pPr>
               <w:jc w:val="center"/>
               <w:rPr>
-                <w:rFonts w:hint="eastAsia" w:asciiTheme="minorHAnsi" w:hAnsiTheme="minorHAnsi" w:eastAsiaTheme="minorEastAsia" w:cstheme="minorBidi"/>
-                <w:kern w:val="2"/>
-                <w:sz w:val="21"/>
-                <w:szCs w:val="24"/>
-                <w:vertAlign w:val="baseline"/>
-                <w:lang w:val="en-US" w:eastAsia="zh-CN" w:bidi="ar-SA"/>
-              </w:rPr>
-            </w:pPr>
-            <w:r>
-              <w:rPr>
-                <w:rFonts w:hint="eastAsia"/>
-                <w:vertAlign w:val="baseline"/>
-                <w:lang w:val="en-US" w:eastAsia="zh-CN"/>
-              </w:rPr>
-              <w:t>5V电压清除告警上门限值</w:t>
+                <w:rFonts w:hint="default" w:asciiTheme="minorHAnsi" w:hAnsiTheme="minorHAnsi" w:eastAsiaTheme="minorEastAsia" w:cstheme="minorBidi"/>
+                <w:kern w:val="2"/>
+                <w:sz w:val="21"/>
+                <w:szCs w:val="24"/>
+                <w:vertAlign w:val="baseline"/>
+                <w:lang w:val="en-US" w:eastAsia="zh-CN" w:bidi="ar-SA"/>
+              </w:rPr>
+            </w:pPr>
+            <w:r>
+              <w:rPr>
+                <w:rFonts w:hint="eastAsia"/>
+                <w:vertAlign w:val="baseline"/>
+                <w:lang w:val="en-US" w:eastAsia="zh-CN"/>
+              </w:rPr>
+              <w:t>历史告警10</w:t>
             </w:r>
           </w:p>
         </w:tc>
@@ -23385,21 +23383,21 @@
             <w:pPr>
               <w:jc w:val="center"/>
               <w:rPr>
-                <w:rFonts w:hint="eastAsia" w:asciiTheme="minorHAnsi" w:hAnsiTheme="minorHAnsi" w:eastAsiaTheme="minorEastAsia" w:cstheme="minorBidi"/>
-                <w:kern w:val="2"/>
-                <w:sz w:val="21"/>
-                <w:szCs w:val="24"/>
-                <w:vertAlign w:val="baseline"/>
-                <w:lang w:val="en-US" w:eastAsia="zh-CN" w:bidi="ar-SA"/>
-              </w:rPr>
-            </w:pPr>
-            <w:r>
-              <w:rPr>
-                <w:rFonts w:hint="eastAsia"/>
-                <w:vertAlign w:val="baseline"/>
-                <w:lang w:val="en-US" w:eastAsia="zh-CN"/>
-              </w:rPr>
-              <w:t>5V电压告警下门限值</w:t>
+                <w:rFonts w:hint="default" w:asciiTheme="minorHAnsi" w:hAnsiTheme="minorHAnsi" w:eastAsiaTheme="minorEastAsia" w:cstheme="minorBidi"/>
+                <w:kern w:val="2"/>
+                <w:sz w:val="21"/>
+                <w:szCs w:val="24"/>
+                <w:vertAlign w:val="baseline"/>
+                <w:lang w:val="en-US" w:eastAsia="zh-CN" w:bidi="ar-SA"/>
+              </w:rPr>
+            </w:pPr>
+            <w:r>
+              <w:rPr>
+                <w:rFonts w:hint="eastAsia"/>
+                <w:vertAlign w:val="baseline"/>
+                <w:lang w:val="en-US" w:eastAsia="zh-CN"/>
+              </w:rPr>
+              <w:t>预留</w:t>
             </w:r>
           </w:p>
         </w:tc>
@@ -23428,7 +23426,7 @@
                 <w:vertAlign w:val="baseline"/>
                 <w:lang w:val="en-US" w:eastAsia="zh-CN"/>
               </w:rPr>
-              <w:t>5V电压清除告警下门限值</w:t>
+              <w:t>预留</w:t>
             </w:r>
           </w:p>
         </w:tc>
@@ -23491,7 +23489,7 @@
                 <w:vertAlign w:val="baseline"/>
                 <w:lang w:val="en-US" w:eastAsia="zh-CN"/>
               </w:rPr>
-              <w:t>48</w:t>
+              <w:t>59</w:t>
             </w:r>
             <w:r>
               <w:rPr>
@@ -23827,7 +23825,7 @@
                 <w:vertAlign w:val="baseline"/>
                 <w:lang w:val="en-US" w:eastAsia="zh-CN"/>
               </w:rPr>
-              <w:t>49</w:t>
+              <w:t>5A</w:t>
             </w:r>
             <w:r>
               <w:rPr>
@@ -23858,14 +23856,8 @@
                 <w:lang w:val="en-US" w:eastAsia="zh-CN" w:bidi="ar-SA"/>
               </w:rPr>
             </w:pPr>
-            <w:r>
-              <w:rPr>
-                <w:rFonts w:hint="eastAsia"/>
-                <w:vertAlign w:val="baseline"/>
-                <w:lang w:val="en-US" w:eastAsia="zh-CN"/>
-              </w:rPr>
-              <w:t>64V电压告警上门限值</w:t>
-            </w:r>
+            <w:bookmarkStart w:id="0" w:name="_GoBack"/>
+            <w:bookmarkEnd w:id="0"/>
           </w:p>
         </w:tc>
         <w:tc>
@@ -23879,22 +23871,14 @@
             <w:pPr>
               <w:jc w:val="center"/>
               <w:rPr>
-                <w:rFonts w:hint="eastAsia" w:asciiTheme="minorHAnsi" w:hAnsiTheme="minorHAnsi" w:eastAsiaTheme="minorEastAsia" w:cstheme="minorBidi"/>
-                <w:kern w:val="2"/>
-                <w:sz w:val="21"/>
-                <w:szCs w:val="24"/>
-                <w:vertAlign w:val="baseline"/>
-                <w:lang w:val="en-US" w:eastAsia="zh-CN" w:bidi="ar-SA"/>
-              </w:rPr>
-            </w:pPr>
-            <w:r>
-              <w:rPr>
-                <w:rFonts w:hint="eastAsia"/>
-                <w:vertAlign w:val="baseline"/>
-                <w:lang w:val="en-US" w:eastAsia="zh-CN"/>
-              </w:rPr>
-              <w:t>64V电压清除告警上门限值</w:t>
-            </w:r>
+                <w:rFonts w:hint="default" w:asciiTheme="minorHAnsi" w:hAnsiTheme="minorHAnsi" w:eastAsiaTheme="minorEastAsia" w:cstheme="minorBidi"/>
+                <w:kern w:val="2"/>
+                <w:sz w:val="21"/>
+                <w:szCs w:val="24"/>
+                <w:vertAlign w:val="baseline"/>
+                <w:lang w:val="en-US" w:eastAsia="zh-CN" w:bidi="ar-SA"/>
+              </w:rPr>
+            </w:pPr>
           </w:p>
         </w:tc>
         <w:tc>
@@ -23916,14 +23900,6 @@
                 <w:lang w:val="en-US" w:eastAsia="zh-CN" w:bidi="ar-SA"/>
               </w:rPr>
             </w:pPr>
-            <w:r>
-              <w:rPr>
-                <w:rFonts w:hint="eastAsia"/>
-                <w:vertAlign w:val="baseline"/>
-                <w:lang w:val="en-US" w:eastAsia="zh-CN"/>
-              </w:rPr>
-              <w:t>64V电压告警下门限值</w:t>
-            </w:r>
           </w:p>
         </w:tc>
         <w:tc>
@@ -23945,14 +23921,6 @@
                 <w:lang w:val="en-US" w:eastAsia="zh-CN" w:bidi="ar-SA"/>
               </w:rPr>
             </w:pPr>
-            <w:r>
-              <w:rPr>
-                <w:rFonts w:hint="eastAsia"/>
-                <w:vertAlign w:val="baseline"/>
-                <w:lang w:val="en-US" w:eastAsia="zh-CN"/>
-              </w:rPr>
-              <w:t>64V电压清除告警下门限值</w:t>
-            </w:r>
           </w:p>
         </w:tc>
       </w:tr>
@@ -24014,7 +23982,7 @@
                 <w:vertAlign w:val="baseline"/>
                 <w:lang w:val="en-US" w:eastAsia="zh-CN"/>
               </w:rPr>
-              <w:t>49</w:t>
+              <w:t>5A</w:t>
             </w:r>
             <w:r>
               <w:rPr>
@@ -24350,7 +24318,7 @@
                 <w:vertAlign w:val="baseline"/>
                 <w:lang w:val="en-US" w:eastAsia="zh-CN"/>
               </w:rPr>
-              <w:t>4A</w:t>
+              <w:t>5B</w:t>
             </w:r>
             <w:r>
               <w:rPr>
@@ -24381,14 +24349,6 @@
                 <w:lang w:val="en-US" w:eastAsia="zh-CN" w:bidi="ar-SA"/>
               </w:rPr>
             </w:pPr>
-            <w:r>
-              <w:rPr>
-                <w:rFonts w:hint="eastAsia"/>
-                <w:vertAlign w:val="baseline"/>
-                <w:lang w:val="en-US" w:eastAsia="zh-CN"/>
-              </w:rPr>
-              <w:t>温度告警上门限值</w:t>
-            </w:r>
           </w:p>
         </w:tc>
         <w:tc>
@@ -24410,14 +24370,6 @@
                 <w:lang w:val="en-US" w:eastAsia="zh-CN" w:bidi="ar-SA"/>
               </w:rPr>
             </w:pPr>
-            <w:r>
-              <w:rPr>
-                <w:rFonts w:hint="eastAsia"/>
-                <w:vertAlign w:val="baseline"/>
-                <w:lang w:val="en-US" w:eastAsia="zh-CN"/>
-              </w:rPr>
-              <w:t>温度清除告警上门限值</w:t>
-            </w:r>
           </w:p>
         </w:tc>
         <w:tc>
@@ -24439,14 +24391,6 @@
                 <w:lang w:val="en-US" w:eastAsia="zh-CN" w:bidi="ar-SA"/>
               </w:rPr>
             </w:pPr>
-            <w:r>
-              <w:rPr>
-                <w:rFonts w:hint="eastAsia"/>
-                <w:vertAlign w:val="baseline"/>
-                <w:lang w:val="en-US" w:eastAsia="zh-CN"/>
-              </w:rPr>
-              <w:t>温度告警下门限值</w:t>
-            </w:r>
           </w:p>
         </w:tc>
         <w:tc>
@@ -24468,14 +24412,6 @@
                 <w:lang w:val="en-US" w:eastAsia="zh-CN" w:bidi="ar-SA"/>
               </w:rPr>
             </w:pPr>
-            <w:r>
-              <w:rPr>
-                <w:rFonts w:hint="eastAsia"/>
-                <w:vertAlign w:val="baseline"/>
-                <w:lang w:val="en-US" w:eastAsia="zh-CN"/>
-              </w:rPr>
-              <w:t>温度清除告警下门限值</w:t>
-            </w:r>
           </w:p>
         </w:tc>
       </w:tr>
@@ -24537,7 +24473,7 @@
                 <w:vertAlign w:val="baseline"/>
                 <w:lang w:val="en-US" w:eastAsia="zh-CN"/>
               </w:rPr>
-              <w:t>4A</w:t>
+              <w:t>5B</w:t>
             </w:r>
             <w:r>
               <w:rPr>
@@ -26627,8 +26563,8 @@
         </w:tc>
         <w:tc>
           <w:tcPr>
-            <w:tcW w:w="3660" w:type="dxa"/>
-            <w:gridSpan w:val="4"/>
+            <w:tcW w:w="5489" w:type="dxa"/>
+            <w:gridSpan w:val="6"/>
             <w:shd w:val="clear" w:color="auto" w:fill="E7E6E6" w:themeFill="background2"/>
             <w:vAlign w:val="top"/>
           </w:tcPr>
@@ -26636,20 +26572,31 @@
             <w:pPr>
               <w:jc w:val="center"/>
               <w:rPr>
-                <w:rFonts w:hint="default" w:asciiTheme="minorHAnsi" w:hAnsiTheme="minorHAnsi" w:eastAsiaTheme="minorEastAsia" w:cstheme="minorBidi"/>
-                <w:kern w:val="2"/>
-                <w:sz w:val="21"/>
-                <w:szCs w:val="24"/>
-                <w:vertAlign w:val="baseline"/>
-                <w:lang w:val="en-US" w:eastAsia="zh-CN" w:bidi="ar-SA"/>
-              </w:rPr>
-            </w:pPr>
-          </w:p>
-        </w:tc>
-        <w:tc>
-          <w:tcPr>
-            <w:tcW w:w="3659" w:type="dxa"/>
-            <w:gridSpan w:val="4"/>
+                <w:rFonts w:asciiTheme="minorHAnsi" w:hAnsiTheme="minorHAnsi" w:eastAsiaTheme="minorEastAsia" w:cstheme="minorBidi"/>
+                <w:kern w:val="2"/>
+                <w:sz w:val="21"/>
+                <w:szCs w:val="24"/>
+                <w:vertAlign w:val="baseline"/>
+                <w:lang w:val="en-US" w:eastAsia="zh-CN" w:bidi="ar-SA"/>
+              </w:rPr>
+            </w:pPr>
+            <w:r>
+              <w:rPr>
+                <w:rFonts w:hint="eastAsia" w:cstheme="minorBidi"/>
+                <w:kern w:val="2"/>
+                <w:sz w:val="21"/>
+                <w:szCs w:val="24"/>
+                <w:vertAlign w:val="baseline"/>
+                <w:lang w:val="en-US" w:eastAsia="zh-CN" w:bidi="ar-SA"/>
+              </w:rPr>
+              <w:t>历史告警功能使用</w:t>
+            </w:r>
+          </w:p>
+        </w:tc>
+        <w:tc>
+          <w:tcPr>
+            <w:tcW w:w="1830" w:type="dxa"/>
+            <w:gridSpan w:val="2"/>
             <w:shd w:val="clear" w:color="auto" w:fill="E7E6E6" w:themeFill="background2"/>
             <w:vAlign w:val="top"/>
           </w:tcPr>
@@ -26766,59 +26713,103 @@
           <w:p>
             <w:pPr>
               <w:rPr>
+                <w:rFonts w:hint="default" w:asciiTheme="minorHAnsi" w:hAnsiTheme="minorHAnsi" w:eastAsiaTheme="minorEastAsia" w:cstheme="minorBidi"/>
+                <w:kern w:val="2"/>
+                <w:sz w:val="21"/>
+                <w:szCs w:val="24"/>
+                <w:vertAlign w:val="baseline"/>
+                <w:lang w:val="en-US" w:eastAsia="zh-CN" w:bidi="ar-SA"/>
+              </w:rPr>
+            </w:pPr>
+            <w:r>
+              <w:rPr>
                 <w:rFonts w:hint="default"/>
                 <w:vertAlign w:val="baseline"/>
                 <w:lang w:val="en-US"/>
               </w:rPr>
-            </w:pPr>
-          </w:p>
-        </w:tc>
-        <w:tc>
-          <w:tcPr>
-            <w:tcW w:w="915" w:type="dxa"/>
-            <w:shd w:val="clear" w:color="auto" w:fill="E7E6E6" w:themeFill="background2"/>
-            <w:vAlign w:val="top"/>
-          </w:tcPr>
-          <w:p>
-            <w:pPr>
+              <w:t>0xA5</w:t>
+            </w:r>
+          </w:p>
+        </w:tc>
+        <w:tc>
+          <w:tcPr>
+            <w:tcW w:w="915" w:type="dxa"/>
+            <w:shd w:val="clear" w:color="auto" w:fill="E7E6E6" w:themeFill="background2"/>
+            <w:vAlign w:val="top"/>
+          </w:tcPr>
+          <w:p>
+            <w:pPr>
+              <w:rPr>
+                <w:rFonts w:hint="default" w:asciiTheme="minorHAnsi" w:hAnsiTheme="minorHAnsi" w:eastAsiaTheme="minorEastAsia" w:cstheme="minorBidi"/>
+                <w:kern w:val="2"/>
+                <w:sz w:val="21"/>
+                <w:szCs w:val="24"/>
+                <w:vertAlign w:val="baseline"/>
+                <w:lang w:val="en-US" w:eastAsia="zh-CN" w:bidi="ar-SA"/>
+              </w:rPr>
+            </w:pPr>
+            <w:r>
               <w:rPr>
                 <w:rFonts w:hint="default"/>
                 <w:vertAlign w:val="baseline"/>
                 <w:lang w:val="en-US"/>
               </w:rPr>
-            </w:pPr>
-          </w:p>
-        </w:tc>
-        <w:tc>
-          <w:tcPr>
-            <w:tcW w:w="915" w:type="dxa"/>
-            <w:shd w:val="clear" w:color="auto" w:fill="E7E6E6" w:themeFill="background2"/>
-            <w:vAlign w:val="top"/>
-          </w:tcPr>
-          <w:p>
-            <w:pPr>
+              <w:t>0xA5</w:t>
+            </w:r>
+          </w:p>
+        </w:tc>
+        <w:tc>
+          <w:tcPr>
+            <w:tcW w:w="915" w:type="dxa"/>
+            <w:shd w:val="clear" w:color="auto" w:fill="E7E6E6" w:themeFill="background2"/>
+            <w:vAlign w:val="top"/>
+          </w:tcPr>
+          <w:p>
+            <w:pPr>
+              <w:rPr>
+                <w:rFonts w:hint="default" w:asciiTheme="minorHAnsi" w:hAnsiTheme="minorHAnsi" w:eastAsiaTheme="minorEastAsia" w:cstheme="minorBidi"/>
+                <w:kern w:val="2"/>
+                <w:sz w:val="21"/>
+                <w:szCs w:val="24"/>
+                <w:vertAlign w:val="baseline"/>
+                <w:lang w:val="en-US" w:eastAsia="zh-CN" w:bidi="ar-SA"/>
+              </w:rPr>
+            </w:pPr>
+            <w:r>
               <w:rPr>
                 <w:rFonts w:hint="default"/>
                 <w:vertAlign w:val="baseline"/>
                 <w:lang w:val="en-US"/>
               </w:rPr>
-            </w:pPr>
-          </w:p>
-        </w:tc>
-        <w:tc>
-          <w:tcPr>
-            <w:tcW w:w="915" w:type="dxa"/>
-            <w:shd w:val="clear" w:color="auto" w:fill="E7E6E6" w:themeFill="background2"/>
-            <w:vAlign w:val="top"/>
-          </w:tcPr>
-          <w:p>
-            <w:pPr>
+              <w:t>0x5A</w:t>
+            </w:r>
+          </w:p>
+        </w:tc>
+        <w:tc>
+          <w:tcPr>
+            <w:tcW w:w="915" w:type="dxa"/>
+            <w:shd w:val="clear" w:color="auto" w:fill="E7E6E6" w:themeFill="background2"/>
+            <w:vAlign w:val="top"/>
+          </w:tcPr>
+          <w:p>
+            <w:pPr>
+              <w:rPr>
+                <w:rFonts w:hint="default" w:asciiTheme="minorHAnsi" w:hAnsiTheme="minorHAnsi" w:eastAsiaTheme="minorEastAsia" w:cstheme="minorBidi"/>
+                <w:kern w:val="2"/>
+                <w:sz w:val="21"/>
+                <w:szCs w:val="24"/>
+                <w:vertAlign w:val="baseline"/>
+                <w:lang w:val="en-US" w:eastAsia="zh-CN" w:bidi="ar-SA"/>
+              </w:rPr>
+            </w:pPr>
+            <w:r>
               <w:rPr>
                 <w:rFonts w:hint="default"/>
                 <w:vertAlign w:val="baseline"/>
                 <w:lang w:val="en-US"/>
               </w:rPr>
-            </w:pPr>
+              <w:t>0x5A</w:t>
+            </w:r>
           </w:p>
         </w:tc>
         <w:tc>

--- a/MON32/doc/MON32_EEPROM_MAP.docx
+++ b/MON32/doc/MON32_EEPROM_MAP.docx
@@ -644,11 +644,13 @@
         <w:gridCol w:w="915"/>
         <w:gridCol w:w="915"/>
         <w:gridCol w:w="915"/>
-        <w:gridCol w:w="916"/>
+        <w:gridCol w:w="5"/>
+        <w:gridCol w:w="911"/>
         <w:gridCol w:w="916"/>
         <w:gridCol w:w="916"/>
         <w:gridCol w:w="918"/>
-        <w:gridCol w:w="917"/>
+        <w:gridCol w:w="3"/>
+        <w:gridCol w:w="914"/>
         <w:gridCol w:w="917"/>
         <w:gridCol w:w="917"/>
         <w:gridCol w:w="917"/>
@@ -705,7 +707,7 @@
         <w:tc>
           <w:tcPr>
             <w:tcW w:w="14653" w:type="dxa"/>
-            <w:gridSpan w:val="16"/>
+            <w:gridSpan w:val="18"/>
             <w:vAlign w:val="top"/>
           </w:tcPr>
           <w:p>
@@ -1002,6 +1004,7 @@
         <w:tc>
           <w:tcPr>
             <w:tcW w:w="916" w:type="dxa"/>
+            <w:gridSpan w:val="2"/>
             <w:vAlign w:val="top"/>
           </w:tcPr>
           <w:p>
@@ -1094,6 +1097,7 @@
         <w:tc>
           <w:tcPr>
             <w:tcW w:w="917" w:type="dxa"/>
+            <w:gridSpan w:val="2"/>
             <w:vAlign w:val="top"/>
           </w:tcPr>
           <w:p>
@@ -1207,7 +1211,7 @@
         <w:tc>
           <w:tcPr>
             <w:tcW w:w="15614" w:type="dxa"/>
-            <w:gridSpan w:val="17"/>
+            <w:gridSpan w:val="19"/>
             <w:shd w:val="clear" w:color="auto" w:fill="FFC000" w:themeFill="accent4"/>
             <w:vAlign w:val="top"/>
           </w:tcPr>
@@ -1330,7 +1334,7 @@
         <w:tc>
           <w:tcPr>
             <w:tcW w:w="3666" w:type="dxa"/>
-            <w:gridSpan w:val="4"/>
+            <w:gridSpan w:val="5"/>
             <w:vAlign w:val="top"/>
           </w:tcPr>
           <w:p>
@@ -1358,7 +1362,7 @@
         <w:tc>
           <w:tcPr>
             <w:tcW w:w="3668" w:type="dxa"/>
-            <w:gridSpan w:val="4"/>
+            <w:gridSpan w:val="5"/>
             <w:vAlign w:val="top"/>
           </w:tcPr>
           <w:p>
@@ -1532,6 +1536,7 @@
         <w:tc>
           <w:tcPr>
             <w:tcW w:w="916" w:type="dxa"/>
+            <w:gridSpan w:val="2"/>
             <w:vAlign w:val="top"/>
           </w:tcPr>
           <w:p>
@@ -1584,6 +1589,7 @@
         <w:tc>
           <w:tcPr>
             <w:tcW w:w="917" w:type="dxa"/>
+            <w:gridSpan w:val="2"/>
             <w:vAlign w:val="top"/>
           </w:tcPr>
           <w:p>
@@ -1742,7 +1748,7 @@
         <w:tc>
           <w:tcPr>
             <w:tcW w:w="3666" w:type="dxa"/>
-            <w:gridSpan w:val="4"/>
+            <w:gridSpan w:val="5"/>
             <w:shd w:val="clear" w:color="auto" w:fill="E7E6E6" w:themeFill="background2"/>
             <w:vAlign w:val="top"/>
           </w:tcPr>
@@ -1771,7 +1777,7 @@
         <w:tc>
           <w:tcPr>
             <w:tcW w:w="3668" w:type="dxa"/>
-            <w:gridSpan w:val="4"/>
+            <w:gridSpan w:val="5"/>
             <w:shd w:val="clear" w:color="auto" w:fill="E7E6E6" w:themeFill="background2"/>
             <w:vAlign w:val="top"/>
           </w:tcPr>
@@ -1960,6 +1966,7 @@
         <w:tc>
           <w:tcPr>
             <w:tcW w:w="916" w:type="dxa"/>
+            <w:gridSpan w:val="2"/>
             <w:shd w:val="clear" w:color="auto" w:fill="E7E6E6" w:themeFill="background2"/>
             <w:vAlign w:val="top"/>
           </w:tcPr>
@@ -2016,6 +2023,7 @@
         <w:tc>
           <w:tcPr>
             <w:tcW w:w="917" w:type="dxa"/>
+            <w:gridSpan w:val="2"/>
             <w:shd w:val="clear" w:color="auto" w:fill="E7E6E6" w:themeFill="background2"/>
             <w:vAlign w:val="top"/>
           </w:tcPr>
@@ -2175,7 +2183,7 @@
         <w:tc>
           <w:tcPr>
             <w:tcW w:w="3666" w:type="dxa"/>
-            <w:gridSpan w:val="4"/>
+            <w:gridSpan w:val="5"/>
             <w:vAlign w:val="top"/>
           </w:tcPr>
           <w:p>
@@ -2203,7 +2211,7 @@
         <w:tc>
           <w:tcPr>
             <w:tcW w:w="3668" w:type="dxa"/>
-            <w:gridSpan w:val="4"/>
+            <w:gridSpan w:val="5"/>
             <w:vAlign w:val="top"/>
           </w:tcPr>
           <w:p>
@@ -2382,6 +2390,7 @@
         <w:tc>
           <w:tcPr>
             <w:tcW w:w="916" w:type="dxa"/>
+            <w:gridSpan w:val="2"/>
             <w:vAlign w:val="top"/>
           </w:tcPr>
           <w:p>
@@ -2434,6 +2443,7 @@
         <w:tc>
           <w:tcPr>
             <w:tcW w:w="917" w:type="dxa"/>
+            <w:gridSpan w:val="2"/>
             <w:vAlign w:val="top"/>
           </w:tcPr>
           <w:p>
@@ -2592,7 +2602,7 @@
         <w:tc>
           <w:tcPr>
             <w:tcW w:w="3666" w:type="dxa"/>
-            <w:gridSpan w:val="4"/>
+            <w:gridSpan w:val="5"/>
             <w:shd w:val="clear" w:color="auto" w:fill="E7E6E6" w:themeFill="background2"/>
             <w:vAlign w:val="top"/>
           </w:tcPr>
@@ -2621,7 +2631,7 @@
         <w:tc>
           <w:tcPr>
             <w:tcW w:w="3668" w:type="dxa"/>
-            <w:gridSpan w:val="4"/>
+            <w:gridSpan w:val="5"/>
             <w:shd w:val="clear" w:color="auto" w:fill="E7E6E6" w:themeFill="background2"/>
             <w:vAlign w:val="top"/>
           </w:tcPr>
@@ -2810,6 +2820,7 @@
         <w:tc>
           <w:tcPr>
             <w:tcW w:w="916" w:type="dxa"/>
+            <w:gridSpan w:val="2"/>
             <w:shd w:val="clear" w:color="auto" w:fill="E7E6E6" w:themeFill="background2"/>
             <w:vAlign w:val="top"/>
           </w:tcPr>
@@ -2866,6 +2877,7 @@
         <w:tc>
           <w:tcPr>
             <w:tcW w:w="917" w:type="dxa"/>
+            <w:gridSpan w:val="2"/>
             <w:shd w:val="clear" w:color="auto" w:fill="E7E6E6" w:themeFill="background2"/>
             <w:vAlign w:val="top"/>
           </w:tcPr>
@@ -3025,7 +3037,7 @@
         <w:tc>
           <w:tcPr>
             <w:tcW w:w="3666" w:type="dxa"/>
-            <w:gridSpan w:val="4"/>
+            <w:gridSpan w:val="5"/>
             <w:vAlign w:val="top"/>
           </w:tcPr>
           <w:p>
@@ -3053,7 +3065,7 @@
         <w:tc>
           <w:tcPr>
             <w:tcW w:w="3668" w:type="dxa"/>
-            <w:gridSpan w:val="4"/>
+            <w:gridSpan w:val="5"/>
             <w:vAlign w:val="top"/>
           </w:tcPr>
           <w:p>
@@ -3227,6 +3239,7 @@
         <w:tc>
           <w:tcPr>
             <w:tcW w:w="916" w:type="dxa"/>
+            <w:gridSpan w:val="2"/>
             <w:vAlign w:val="top"/>
           </w:tcPr>
           <w:p>
@@ -3279,6 +3292,7 @@
         <w:tc>
           <w:tcPr>
             <w:tcW w:w="917" w:type="dxa"/>
+            <w:gridSpan w:val="2"/>
             <w:vAlign w:val="top"/>
           </w:tcPr>
           <w:p>
@@ -3437,7 +3451,7 @@
         <w:tc>
           <w:tcPr>
             <w:tcW w:w="3666" w:type="dxa"/>
-            <w:gridSpan w:val="4"/>
+            <w:gridSpan w:val="5"/>
             <w:shd w:val="clear" w:color="auto" w:fill="E7E6E6" w:themeFill="background2"/>
             <w:vAlign w:val="top"/>
           </w:tcPr>
@@ -3466,7 +3480,7 @@
         <w:tc>
           <w:tcPr>
             <w:tcW w:w="3668" w:type="dxa"/>
-            <w:gridSpan w:val="4"/>
+            <w:gridSpan w:val="5"/>
             <w:shd w:val="clear" w:color="auto" w:fill="E7E6E6" w:themeFill="background2"/>
             <w:vAlign w:val="top"/>
           </w:tcPr>
@@ -3650,6 +3664,7 @@
         <w:tc>
           <w:tcPr>
             <w:tcW w:w="916" w:type="dxa"/>
+            <w:gridSpan w:val="2"/>
             <w:shd w:val="clear" w:color="auto" w:fill="E7E6E6" w:themeFill="background2"/>
             <w:vAlign w:val="top"/>
           </w:tcPr>
@@ -3706,6 +3721,7 @@
         <w:tc>
           <w:tcPr>
             <w:tcW w:w="917" w:type="dxa"/>
+            <w:gridSpan w:val="2"/>
             <w:shd w:val="clear" w:color="auto" w:fill="E7E6E6" w:themeFill="background2"/>
             <w:vAlign w:val="top"/>
           </w:tcPr>
@@ -3865,7 +3881,7 @@
         <w:tc>
           <w:tcPr>
             <w:tcW w:w="3666" w:type="dxa"/>
-            <w:gridSpan w:val="4"/>
+            <w:gridSpan w:val="5"/>
             <w:vAlign w:val="top"/>
           </w:tcPr>
           <w:p>
@@ -3893,7 +3909,7 @@
         <w:tc>
           <w:tcPr>
             <w:tcW w:w="3668" w:type="dxa"/>
-            <w:gridSpan w:val="4"/>
+            <w:gridSpan w:val="5"/>
             <w:vAlign w:val="top"/>
           </w:tcPr>
           <w:p>
@@ -4092,6 +4108,7 @@
         <w:tc>
           <w:tcPr>
             <w:tcW w:w="916" w:type="dxa"/>
+            <w:gridSpan w:val="2"/>
             <w:vAlign w:val="top"/>
           </w:tcPr>
           <w:p>
@@ -4144,6 +4161,7 @@
         <w:tc>
           <w:tcPr>
             <w:tcW w:w="917" w:type="dxa"/>
+            <w:gridSpan w:val="2"/>
             <w:vAlign w:val="top"/>
           </w:tcPr>
           <w:p>
@@ -4302,7 +4320,7 @@
         <w:tc>
           <w:tcPr>
             <w:tcW w:w="3666" w:type="dxa"/>
-            <w:gridSpan w:val="4"/>
+            <w:gridSpan w:val="5"/>
             <w:shd w:val="clear" w:color="auto" w:fill="E7E6E6" w:themeFill="background2"/>
             <w:vAlign w:val="top"/>
           </w:tcPr>
@@ -4331,7 +4349,7 @@
         <w:tc>
           <w:tcPr>
             <w:tcW w:w="3668" w:type="dxa"/>
-            <w:gridSpan w:val="4"/>
+            <w:gridSpan w:val="5"/>
             <w:shd w:val="clear" w:color="auto" w:fill="E7E6E6" w:themeFill="background2"/>
             <w:vAlign w:val="top"/>
           </w:tcPr>
@@ -4540,6 +4558,7 @@
         <w:tc>
           <w:tcPr>
             <w:tcW w:w="916" w:type="dxa"/>
+            <w:gridSpan w:val="2"/>
             <w:shd w:val="clear" w:color="auto" w:fill="E7E6E6" w:themeFill="background2"/>
             <w:vAlign w:val="top"/>
           </w:tcPr>
@@ -4596,6 +4615,7 @@
         <w:tc>
           <w:tcPr>
             <w:tcW w:w="917" w:type="dxa"/>
+            <w:gridSpan w:val="2"/>
             <w:shd w:val="clear" w:color="auto" w:fill="E7E6E6" w:themeFill="background2"/>
             <w:vAlign w:val="top"/>
           </w:tcPr>
@@ -4755,7 +4775,7 @@
         <w:tc>
           <w:tcPr>
             <w:tcW w:w="3666" w:type="dxa"/>
-            <w:gridSpan w:val="4"/>
+            <w:gridSpan w:val="5"/>
             <w:vAlign w:val="top"/>
           </w:tcPr>
           <w:p>
@@ -4786,7 +4806,7 @@
         <w:tc>
           <w:tcPr>
             <w:tcW w:w="3668" w:type="dxa"/>
-            <w:gridSpan w:val="4"/>
+            <w:gridSpan w:val="5"/>
             <w:vAlign w:val="top"/>
           </w:tcPr>
           <w:p>
@@ -4988,6 +5008,7 @@
         <w:tc>
           <w:tcPr>
             <w:tcW w:w="916" w:type="dxa"/>
+            <w:gridSpan w:val="2"/>
             <w:vAlign w:val="top"/>
           </w:tcPr>
           <w:p>
@@ -5080,6 +5101,7 @@
         <w:tc>
           <w:tcPr>
             <w:tcW w:w="917" w:type="dxa"/>
+            <w:gridSpan w:val="2"/>
             <w:vAlign w:val="top"/>
           </w:tcPr>
           <w:p>
@@ -5193,7 +5215,7 @@
         <w:tc>
           <w:tcPr>
             <w:tcW w:w="15614" w:type="dxa"/>
-            <w:gridSpan w:val="17"/>
+            <w:gridSpan w:val="19"/>
             <w:shd w:val="clear" w:color="auto" w:fill="E7E6E6" w:themeFill="background2"/>
             <w:vAlign w:val="top"/>
           </w:tcPr>
@@ -5460,7 +5482,7 @@
         <w:tc>
           <w:tcPr>
             <w:tcW w:w="3666" w:type="dxa"/>
-            <w:gridSpan w:val="4"/>
+            <w:gridSpan w:val="5"/>
             <w:shd w:val="clear" w:color="auto" w:fill="auto"/>
             <w:vAlign w:val="top"/>
           </w:tcPr>
@@ -5489,7 +5511,7 @@
         <w:tc>
           <w:tcPr>
             <w:tcW w:w="3668" w:type="dxa"/>
-            <w:gridSpan w:val="4"/>
+            <w:gridSpan w:val="5"/>
             <w:shd w:val="clear" w:color="auto" w:fill="auto"/>
             <w:vAlign w:val="top"/>
           </w:tcPr>
@@ -5715,6 +5737,7 @@
         <w:tc>
           <w:tcPr>
             <w:tcW w:w="916" w:type="dxa"/>
+            <w:gridSpan w:val="2"/>
             <w:shd w:val="clear" w:color="auto" w:fill="auto"/>
             <w:vAlign w:val="top"/>
           </w:tcPr>
@@ -5791,6 +5814,7 @@
         <w:tc>
           <w:tcPr>
             <w:tcW w:w="917" w:type="dxa"/>
+            <w:gridSpan w:val="2"/>
             <w:shd w:val="clear" w:color="auto" w:fill="auto"/>
             <w:vAlign w:val="top"/>
           </w:tcPr>
@@ -5973,7 +5997,7 @@
         <w:tc>
           <w:tcPr>
             <w:tcW w:w="3666" w:type="dxa"/>
-            <w:gridSpan w:val="4"/>
+            <w:gridSpan w:val="5"/>
             <w:shd w:val="clear" w:color="auto" w:fill="auto"/>
             <w:vAlign w:val="top"/>
           </w:tcPr>
@@ -6005,7 +6029,7 @@
         <w:tc>
           <w:tcPr>
             <w:tcW w:w="3668" w:type="dxa"/>
-            <w:gridSpan w:val="4"/>
+            <w:gridSpan w:val="5"/>
             <w:shd w:val="clear" w:color="auto" w:fill="auto"/>
             <w:vAlign w:val="top"/>
           </w:tcPr>
@@ -6237,6 +6261,7 @@
         <w:tc>
           <w:tcPr>
             <w:tcW w:w="916" w:type="dxa"/>
+            <w:gridSpan w:val="2"/>
             <w:shd w:val="clear" w:color="auto" w:fill="auto"/>
             <w:vAlign w:val="top"/>
           </w:tcPr>
@@ -6313,6 +6338,7 @@
         <w:tc>
           <w:tcPr>
             <w:tcW w:w="917" w:type="dxa"/>
+            <w:gridSpan w:val="2"/>
             <w:shd w:val="clear" w:color="auto" w:fill="auto"/>
             <w:vAlign w:val="top"/>
           </w:tcPr>
@@ -6495,7 +6521,7 @@
         <w:tc>
           <w:tcPr>
             <w:tcW w:w="3666" w:type="dxa"/>
-            <w:gridSpan w:val="4"/>
+            <w:gridSpan w:val="5"/>
             <w:shd w:val="clear" w:color="auto" w:fill="auto"/>
             <w:vAlign w:val="top"/>
           </w:tcPr>
@@ -6524,7 +6550,7 @@
         <w:tc>
           <w:tcPr>
             <w:tcW w:w="3668" w:type="dxa"/>
-            <w:gridSpan w:val="4"/>
+            <w:gridSpan w:val="5"/>
             <w:shd w:val="clear" w:color="auto" w:fill="auto"/>
             <w:vAlign w:val="top"/>
           </w:tcPr>
@@ -6713,6 +6739,7 @@
         <w:tc>
           <w:tcPr>
             <w:tcW w:w="916" w:type="dxa"/>
+            <w:gridSpan w:val="2"/>
             <w:shd w:val="clear" w:color="auto" w:fill="auto"/>
             <w:vAlign w:val="top"/>
           </w:tcPr>
@@ -6769,6 +6796,7 @@
         <w:tc>
           <w:tcPr>
             <w:tcW w:w="917" w:type="dxa"/>
+            <w:gridSpan w:val="2"/>
             <w:shd w:val="clear" w:color="auto" w:fill="auto"/>
             <w:vAlign w:val="top"/>
           </w:tcPr>
@@ -6931,7 +6959,7 @@
         <w:tc>
           <w:tcPr>
             <w:tcW w:w="3666" w:type="dxa"/>
-            <w:gridSpan w:val="4"/>
+            <w:gridSpan w:val="5"/>
             <w:shd w:val="clear" w:color="auto" w:fill="E7E6E6" w:themeFill="background2"/>
             <w:vAlign w:val="top"/>
           </w:tcPr>
@@ -6960,7 +6988,7 @@
         <w:tc>
           <w:tcPr>
             <w:tcW w:w="3668" w:type="dxa"/>
-            <w:gridSpan w:val="4"/>
+            <w:gridSpan w:val="5"/>
             <w:shd w:val="clear" w:color="auto" w:fill="E7E6E6" w:themeFill="background2"/>
             <w:vAlign w:val="top"/>
           </w:tcPr>
@@ -7149,6 +7177,7 @@
         <w:tc>
           <w:tcPr>
             <w:tcW w:w="916" w:type="dxa"/>
+            <w:gridSpan w:val="2"/>
             <w:shd w:val="clear" w:color="auto" w:fill="E7E6E6" w:themeFill="background2"/>
             <w:vAlign w:val="top"/>
           </w:tcPr>
@@ -7205,6 +7234,7 @@
         <w:tc>
           <w:tcPr>
             <w:tcW w:w="917" w:type="dxa"/>
+            <w:gridSpan w:val="2"/>
             <w:shd w:val="clear" w:color="auto" w:fill="E7E6E6" w:themeFill="background2"/>
             <w:vAlign w:val="top"/>
           </w:tcPr>
@@ -7367,7 +7397,7 @@
         <w:tc>
           <w:tcPr>
             <w:tcW w:w="3666" w:type="dxa"/>
-            <w:gridSpan w:val="4"/>
+            <w:gridSpan w:val="5"/>
             <w:shd w:val="clear" w:color="auto" w:fill="auto"/>
             <w:vAlign w:val="top"/>
           </w:tcPr>
@@ -7396,7 +7426,7 @@
         <w:tc>
           <w:tcPr>
             <w:tcW w:w="3668" w:type="dxa"/>
-            <w:gridSpan w:val="4"/>
+            <w:gridSpan w:val="5"/>
             <w:shd w:val="clear" w:color="auto" w:fill="auto"/>
             <w:vAlign w:val="top"/>
           </w:tcPr>
@@ -7585,6 +7615,7 @@
         <w:tc>
           <w:tcPr>
             <w:tcW w:w="916" w:type="dxa"/>
+            <w:gridSpan w:val="2"/>
             <w:shd w:val="clear" w:color="auto" w:fill="auto"/>
             <w:vAlign w:val="top"/>
           </w:tcPr>
@@ -7641,6 +7672,7 @@
         <w:tc>
           <w:tcPr>
             <w:tcW w:w="917" w:type="dxa"/>
+            <w:gridSpan w:val="2"/>
             <w:shd w:val="clear" w:color="auto" w:fill="auto"/>
             <w:vAlign w:val="top"/>
           </w:tcPr>
@@ -7803,7 +7835,7 @@
         <w:tc>
           <w:tcPr>
             <w:tcW w:w="3666" w:type="dxa"/>
-            <w:gridSpan w:val="4"/>
+            <w:gridSpan w:val="5"/>
             <w:shd w:val="clear" w:color="auto" w:fill="E7E6E6" w:themeFill="background2"/>
             <w:vAlign w:val="top"/>
           </w:tcPr>
@@ -7832,7 +7864,7 @@
         <w:tc>
           <w:tcPr>
             <w:tcW w:w="3668" w:type="dxa"/>
-            <w:gridSpan w:val="4"/>
+            <w:gridSpan w:val="5"/>
             <w:shd w:val="clear" w:color="auto" w:fill="E7E6E6" w:themeFill="background2"/>
             <w:vAlign w:val="top"/>
           </w:tcPr>
@@ -8041,6 +8073,7 @@
         <w:tc>
           <w:tcPr>
             <w:tcW w:w="916" w:type="dxa"/>
+            <w:gridSpan w:val="2"/>
             <w:shd w:val="clear" w:color="auto" w:fill="E7E6E6" w:themeFill="background2"/>
             <w:vAlign w:val="top"/>
           </w:tcPr>
@@ -8097,6 +8130,7 @@
         <w:tc>
           <w:tcPr>
             <w:tcW w:w="917" w:type="dxa"/>
+            <w:gridSpan w:val="2"/>
             <w:shd w:val="clear" w:color="auto" w:fill="E7E6E6" w:themeFill="background2"/>
             <w:vAlign w:val="top"/>
           </w:tcPr>
@@ -8259,7 +8293,7 @@
         <w:tc>
           <w:tcPr>
             <w:tcW w:w="3666" w:type="dxa"/>
-            <w:gridSpan w:val="4"/>
+            <w:gridSpan w:val="5"/>
             <w:shd w:val="clear" w:color="auto" w:fill="auto"/>
             <w:vAlign w:val="top"/>
           </w:tcPr>
@@ -8288,7 +8322,7 @@
         <w:tc>
           <w:tcPr>
             <w:tcW w:w="3668" w:type="dxa"/>
-            <w:gridSpan w:val="4"/>
+            <w:gridSpan w:val="5"/>
             <w:shd w:val="clear" w:color="auto" w:fill="auto"/>
             <w:vAlign w:val="top"/>
           </w:tcPr>
@@ -8497,6 +8531,7 @@
         <w:tc>
           <w:tcPr>
             <w:tcW w:w="916" w:type="dxa"/>
+            <w:gridSpan w:val="2"/>
             <w:shd w:val="clear" w:color="auto" w:fill="auto"/>
             <w:vAlign w:val="top"/>
           </w:tcPr>
@@ -8561,6 +8596,7 @@
         <w:tc>
           <w:tcPr>
             <w:tcW w:w="917" w:type="dxa"/>
+            <w:gridSpan w:val="2"/>
             <w:shd w:val="clear" w:color="auto" w:fill="auto"/>
             <w:vAlign w:val="top"/>
           </w:tcPr>
@@ -8725,7 +8761,7 @@
         <w:tc>
           <w:tcPr>
             <w:tcW w:w="3666" w:type="dxa"/>
-            <w:gridSpan w:val="4"/>
+            <w:gridSpan w:val="5"/>
             <w:shd w:val="clear" w:color="auto" w:fill="auto"/>
             <w:vAlign w:val="top"/>
           </w:tcPr>
@@ -8754,7 +8790,7 @@
         <w:tc>
           <w:tcPr>
             <w:tcW w:w="3668" w:type="dxa"/>
-            <w:gridSpan w:val="4"/>
+            <w:gridSpan w:val="5"/>
             <w:shd w:val="clear" w:color="auto" w:fill="auto"/>
             <w:vAlign w:val="top"/>
           </w:tcPr>
@@ -8963,6 +8999,7 @@
         <w:tc>
           <w:tcPr>
             <w:tcW w:w="916" w:type="dxa"/>
+            <w:gridSpan w:val="2"/>
             <w:shd w:val="clear" w:color="auto" w:fill="auto"/>
             <w:vAlign w:val="top"/>
           </w:tcPr>
@@ -9071,6 +9108,7 @@
         <w:tc>
           <w:tcPr>
             <w:tcW w:w="917" w:type="dxa"/>
+            <w:gridSpan w:val="2"/>
             <w:shd w:val="clear" w:color="auto" w:fill="auto"/>
             <w:vAlign w:val="top"/>
           </w:tcPr>
@@ -9200,7 +9238,7 @@
         <w:tc>
           <w:tcPr>
             <w:tcW w:w="15614" w:type="dxa"/>
-            <w:gridSpan w:val="17"/>
+            <w:gridSpan w:val="19"/>
             <w:shd w:val="clear" w:color="auto" w:fill="E7E6E6" w:themeFill="background2"/>
             <w:vAlign w:val="top"/>
           </w:tcPr>
@@ -9353,7 +9391,7 @@
         <w:tc>
           <w:tcPr>
             <w:tcW w:w="15614" w:type="dxa"/>
-            <w:gridSpan w:val="17"/>
+            <w:gridSpan w:val="19"/>
             <w:shd w:val="clear" w:color="auto" w:fill="FFC000" w:themeFill="accent4"/>
             <w:vAlign w:val="top"/>
           </w:tcPr>
@@ -9473,7 +9511,7 @@
         <w:tc>
           <w:tcPr>
             <w:tcW w:w="3666" w:type="dxa"/>
-            <w:gridSpan w:val="4"/>
+            <w:gridSpan w:val="5"/>
             <w:vAlign w:val="top"/>
           </w:tcPr>
           <w:p>
@@ -9498,7 +9536,7 @@
         <w:tc>
           <w:tcPr>
             <w:tcW w:w="3668" w:type="dxa"/>
-            <w:gridSpan w:val="4"/>
+            <w:gridSpan w:val="5"/>
             <w:vAlign w:val="top"/>
           </w:tcPr>
           <w:p>
@@ -9711,6 +9749,7 @@
         <w:tc>
           <w:tcPr>
             <w:tcW w:w="916" w:type="dxa"/>
+            <w:gridSpan w:val="2"/>
             <w:vAlign w:val="top"/>
           </w:tcPr>
           <w:p>
@@ -9771,6 +9810,7 @@
         <w:tc>
           <w:tcPr>
             <w:tcW w:w="917" w:type="dxa"/>
+            <w:gridSpan w:val="2"/>
             <w:vAlign w:val="top"/>
           </w:tcPr>
           <w:p>
@@ -9934,7 +9974,7 @@
         <w:tc>
           <w:tcPr>
             <w:tcW w:w="3666" w:type="dxa"/>
-            <w:gridSpan w:val="4"/>
+            <w:gridSpan w:val="5"/>
             <w:vAlign w:val="top"/>
           </w:tcPr>
           <w:p>
@@ -9962,7 +10002,7 @@
         <w:tc>
           <w:tcPr>
             <w:tcW w:w="3668" w:type="dxa"/>
-            <w:gridSpan w:val="4"/>
+            <w:gridSpan w:val="5"/>
             <w:vAlign w:val="top"/>
           </w:tcPr>
           <w:p>
@@ -10181,6 +10221,7 @@
         <w:tc>
           <w:tcPr>
             <w:tcW w:w="916" w:type="dxa"/>
+            <w:gridSpan w:val="2"/>
             <w:vAlign w:val="top"/>
           </w:tcPr>
           <w:p>
@@ -10241,6 +10282,7 @@
         <w:tc>
           <w:tcPr>
             <w:tcW w:w="917" w:type="dxa"/>
+            <w:gridSpan w:val="2"/>
             <w:vAlign w:val="top"/>
           </w:tcPr>
           <w:p>
@@ -10404,7 +10446,7 @@
         <w:tc>
           <w:tcPr>
             <w:tcW w:w="3666" w:type="dxa"/>
-            <w:gridSpan w:val="4"/>
+            <w:gridSpan w:val="5"/>
             <w:vAlign w:val="top"/>
           </w:tcPr>
           <w:p>
@@ -10432,7 +10474,7 @@
         <w:tc>
           <w:tcPr>
             <w:tcW w:w="3668" w:type="dxa"/>
-            <w:gridSpan w:val="4"/>
+            <w:gridSpan w:val="5"/>
             <w:vAlign w:val="top"/>
           </w:tcPr>
           <w:p>
@@ -10651,6 +10693,7 @@
         <w:tc>
           <w:tcPr>
             <w:tcW w:w="916" w:type="dxa"/>
+            <w:gridSpan w:val="2"/>
             <w:vAlign w:val="top"/>
           </w:tcPr>
           <w:p>
@@ -10711,6 +10754,7 @@
         <w:tc>
           <w:tcPr>
             <w:tcW w:w="917" w:type="dxa"/>
+            <w:gridSpan w:val="2"/>
             <w:vAlign w:val="top"/>
           </w:tcPr>
           <w:p>
@@ -10874,7 +10918,7 @@
         <w:tc>
           <w:tcPr>
             <w:tcW w:w="3666" w:type="dxa"/>
-            <w:gridSpan w:val="4"/>
+            <w:gridSpan w:val="5"/>
             <w:vAlign w:val="top"/>
           </w:tcPr>
           <w:p>
@@ -10902,7 +10946,7 @@
         <w:tc>
           <w:tcPr>
             <w:tcW w:w="3668" w:type="dxa"/>
-            <w:gridSpan w:val="4"/>
+            <w:gridSpan w:val="5"/>
             <w:vAlign w:val="top"/>
           </w:tcPr>
           <w:p>
@@ -11121,6 +11165,7 @@
         <w:tc>
           <w:tcPr>
             <w:tcW w:w="916" w:type="dxa"/>
+            <w:gridSpan w:val="2"/>
             <w:vAlign w:val="top"/>
           </w:tcPr>
           <w:p>
@@ -11181,6 +11226,7 @@
         <w:tc>
           <w:tcPr>
             <w:tcW w:w="917" w:type="dxa"/>
+            <w:gridSpan w:val="2"/>
             <w:vAlign w:val="top"/>
           </w:tcPr>
           <w:p>
@@ -11344,7 +11390,7 @@
         <w:tc>
           <w:tcPr>
             <w:tcW w:w="3666" w:type="dxa"/>
-            <w:gridSpan w:val="4"/>
+            <w:gridSpan w:val="5"/>
             <w:vAlign w:val="top"/>
           </w:tcPr>
           <w:p>
@@ -11372,7 +11418,7 @@
         <w:tc>
           <w:tcPr>
             <w:tcW w:w="3668" w:type="dxa"/>
-            <w:gridSpan w:val="4"/>
+            <w:gridSpan w:val="5"/>
             <w:vAlign w:val="top"/>
           </w:tcPr>
           <w:p>
@@ -11591,6 +11637,7 @@
         <w:tc>
           <w:tcPr>
             <w:tcW w:w="916" w:type="dxa"/>
+            <w:gridSpan w:val="2"/>
             <w:vAlign w:val="top"/>
           </w:tcPr>
           <w:p>
@@ -11651,6 +11698,7 @@
         <w:tc>
           <w:tcPr>
             <w:tcW w:w="917" w:type="dxa"/>
+            <w:gridSpan w:val="2"/>
             <w:vAlign w:val="top"/>
           </w:tcPr>
           <w:p>
@@ -11814,7 +11862,7 @@
         <w:tc>
           <w:tcPr>
             <w:tcW w:w="3666" w:type="dxa"/>
-            <w:gridSpan w:val="4"/>
+            <w:gridSpan w:val="5"/>
             <w:vAlign w:val="top"/>
           </w:tcPr>
           <w:p>
@@ -11842,7 +11890,7 @@
         <w:tc>
           <w:tcPr>
             <w:tcW w:w="3668" w:type="dxa"/>
-            <w:gridSpan w:val="4"/>
+            <w:gridSpan w:val="5"/>
             <w:vAlign w:val="top"/>
           </w:tcPr>
           <w:p>
@@ -12061,6 +12109,7 @@
         <w:tc>
           <w:tcPr>
             <w:tcW w:w="916" w:type="dxa"/>
+            <w:gridSpan w:val="2"/>
             <w:vAlign w:val="top"/>
           </w:tcPr>
           <w:p>
@@ -12121,6 +12170,7 @@
         <w:tc>
           <w:tcPr>
             <w:tcW w:w="917" w:type="dxa"/>
+            <w:gridSpan w:val="2"/>
             <w:vAlign w:val="top"/>
           </w:tcPr>
           <w:p>
@@ -12284,7 +12334,7 @@
         <w:tc>
           <w:tcPr>
             <w:tcW w:w="3666" w:type="dxa"/>
-            <w:gridSpan w:val="4"/>
+            <w:gridSpan w:val="5"/>
             <w:vAlign w:val="top"/>
           </w:tcPr>
           <w:p>
@@ -12312,7 +12362,7 @@
         <w:tc>
           <w:tcPr>
             <w:tcW w:w="3668" w:type="dxa"/>
-            <w:gridSpan w:val="4"/>
+            <w:gridSpan w:val="5"/>
             <w:vAlign w:val="top"/>
           </w:tcPr>
           <w:p>
@@ -12531,6 +12581,7 @@
         <w:tc>
           <w:tcPr>
             <w:tcW w:w="916" w:type="dxa"/>
+            <w:gridSpan w:val="2"/>
             <w:vAlign w:val="top"/>
           </w:tcPr>
           <w:p>
@@ -12591,6 +12642,7 @@
         <w:tc>
           <w:tcPr>
             <w:tcW w:w="917" w:type="dxa"/>
+            <w:gridSpan w:val="2"/>
             <w:vAlign w:val="top"/>
           </w:tcPr>
           <w:p>
@@ -12754,7 +12806,7 @@
         <w:tc>
           <w:tcPr>
             <w:tcW w:w="3666" w:type="dxa"/>
-            <w:gridSpan w:val="4"/>
+            <w:gridSpan w:val="5"/>
             <w:vAlign w:val="top"/>
           </w:tcPr>
           <w:p>
@@ -12782,7 +12834,7 @@
         <w:tc>
           <w:tcPr>
             <w:tcW w:w="3668" w:type="dxa"/>
-            <w:gridSpan w:val="4"/>
+            <w:gridSpan w:val="5"/>
             <w:vAlign w:val="top"/>
           </w:tcPr>
           <w:p>
@@ -13001,6 +13053,7 @@
         <w:tc>
           <w:tcPr>
             <w:tcW w:w="916" w:type="dxa"/>
+            <w:gridSpan w:val="2"/>
             <w:vAlign w:val="top"/>
           </w:tcPr>
           <w:p>
@@ -13061,6 +13114,7 @@
         <w:tc>
           <w:tcPr>
             <w:tcW w:w="917" w:type="dxa"/>
+            <w:gridSpan w:val="2"/>
             <w:vAlign w:val="top"/>
           </w:tcPr>
           <w:p>
@@ -13224,7 +13278,7 @@
         <w:tc>
           <w:tcPr>
             <w:tcW w:w="3666" w:type="dxa"/>
-            <w:gridSpan w:val="4"/>
+            <w:gridSpan w:val="5"/>
             <w:vAlign w:val="top"/>
           </w:tcPr>
           <w:p>
@@ -13252,7 +13306,7 @@
         <w:tc>
           <w:tcPr>
             <w:tcW w:w="3668" w:type="dxa"/>
-            <w:gridSpan w:val="4"/>
+            <w:gridSpan w:val="5"/>
             <w:vAlign w:val="top"/>
           </w:tcPr>
           <w:p>
@@ -13471,6 +13525,7 @@
         <w:tc>
           <w:tcPr>
             <w:tcW w:w="916" w:type="dxa"/>
+            <w:gridSpan w:val="2"/>
             <w:vAlign w:val="top"/>
           </w:tcPr>
           <w:p>
@@ -13531,6 +13586,7 @@
         <w:tc>
           <w:tcPr>
             <w:tcW w:w="917" w:type="dxa"/>
+            <w:gridSpan w:val="2"/>
             <w:vAlign w:val="top"/>
           </w:tcPr>
           <w:p>
@@ -13694,7 +13750,7 @@
         <w:tc>
           <w:tcPr>
             <w:tcW w:w="3666" w:type="dxa"/>
-            <w:gridSpan w:val="4"/>
+            <w:gridSpan w:val="5"/>
             <w:vAlign w:val="top"/>
           </w:tcPr>
           <w:p>
@@ -13722,7 +13778,7 @@
         <w:tc>
           <w:tcPr>
             <w:tcW w:w="3668" w:type="dxa"/>
-            <w:gridSpan w:val="4"/>
+            <w:gridSpan w:val="5"/>
             <w:vAlign w:val="top"/>
           </w:tcPr>
           <w:p>
@@ -13941,6 +13997,7 @@
         <w:tc>
           <w:tcPr>
             <w:tcW w:w="916" w:type="dxa"/>
+            <w:gridSpan w:val="2"/>
             <w:vAlign w:val="top"/>
           </w:tcPr>
           <w:p>
@@ -14013,6 +14070,7 @@
         <w:tc>
           <w:tcPr>
             <w:tcW w:w="917" w:type="dxa"/>
+            <w:gridSpan w:val="2"/>
             <w:vAlign w:val="top"/>
           </w:tcPr>
           <w:p>
@@ -14174,7 +14232,7 @@
         <w:tc>
           <w:tcPr>
             <w:tcW w:w="3666" w:type="dxa"/>
-            <w:gridSpan w:val="4"/>
+            <w:gridSpan w:val="5"/>
             <w:shd w:val="clear" w:color="auto" w:fill="E7E6E6" w:themeFill="background2"/>
             <w:vAlign w:val="top"/>
           </w:tcPr>
@@ -14194,7 +14252,7 @@
         <w:tc>
           <w:tcPr>
             <w:tcW w:w="3668" w:type="dxa"/>
-            <w:gridSpan w:val="4"/>
+            <w:gridSpan w:val="5"/>
             <w:shd w:val="clear" w:color="auto" w:fill="E7E6E6" w:themeFill="background2"/>
             <w:vAlign w:val="top"/>
           </w:tcPr>
@@ -14394,6 +14452,7 @@
         <w:tc>
           <w:tcPr>
             <w:tcW w:w="916" w:type="dxa"/>
+            <w:gridSpan w:val="2"/>
             <w:shd w:val="clear" w:color="auto" w:fill="E7E6E6" w:themeFill="background2"/>
             <w:vAlign w:val="top"/>
           </w:tcPr>
@@ -14450,6 +14509,7 @@
         <w:tc>
           <w:tcPr>
             <w:tcW w:w="917" w:type="dxa"/>
+            <w:gridSpan w:val="2"/>
             <w:shd w:val="clear" w:color="auto" w:fill="E7E6E6" w:themeFill="background2"/>
             <w:vAlign w:val="top"/>
           </w:tcPr>
@@ -14595,7 +14655,7 @@
         <w:tc>
           <w:tcPr>
             <w:tcW w:w="3666" w:type="dxa"/>
-            <w:gridSpan w:val="4"/>
+            <w:gridSpan w:val="5"/>
             <w:shd w:val="clear" w:color="auto" w:fill="E7E6E6" w:themeFill="background2"/>
             <w:vAlign w:val="top"/>
           </w:tcPr>
@@ -14615,7 +14675,7 @@
         <w:tc>
           <w:tcPr>
             <w:tcW w:w="3668" w:type="dxa"/>
-            <w:gridSpan w:val="4"/>
+            <w:gridSpan w:val="5"/>
             <w:shd w:val="clear" w:color="auto" w:fill="E7E6E6" w:themeFill="background2"/>
             <w:vAlign w:val="top"/>
           </w:tcPr>
@@ -14815,6 +14875,7 @@
         <w:tc>
           <w:tcPr>
             <w:tcW w:w="916" w:type="dxa"/>
+            <w:gridSpan w:val="2"/>
             <w:shd w:val="clear" w:color="auto" w:fill="E7E6E6" w:themeFill="background2"/>
             <w:vAlign w:val="top"/>
           </w:tcPr>
@@ -14871,6 +14932,7 @@
         <w:tc>
           <w:tcPr>
             <w:tcW w:w="917" w:type="dxa"/>
+            <w:gridSpan w:val="2"/>
             <w:shd w:val="clear" w:color="auto" w:fill="E7E6E6" w:themeFill="background2"/>
             <w:vAlign w:val="top"/>
           </w:tcPr>
@@ -14948,7 +15010,7 @@
         <w:tc>
           <w:tcPr>
             <w:tcW w:w="15614" w:type="dxa"/>
-            <w:gridSpan w:val="17"/>
+            <w:gridSpan w:val="19"/>
             <w:shd w:val="clear" w:color="auto" w:fill="FFC000" w:themeFill="accent4"/>
             <w:vAlign w:val="top"/>
           </w:tcPr>
@@ -15098,7 +15160,7 @@
         <w:tc>
           <w:tcPr>
             <w:tcW w:w="3666" w:type="dxa"/>
-            <w:gridSpan w:val="4"/>
+            <w:gridSpan w:val="5"/>
             <w:vAlign w:val="top"/>
           </w:tcPr>
           <w:p>
@@ -15126,7 +15188,7 @@
         <w:tc>
           <w:tcPr>
             <w:tcW w:w="3668" w:type="dxa"/>
-            <w:gridSpan w:val="4"/>
+            <w:gridSpan w:val="5"/>
             <w:vAlign w:val="top"/>
           </w:tcPr>
           <w:p>
@@ -15366,6 +15428,7 @@
         <w:tc>
           <w:tcPr>
             <w:tcW w:w="916" w:type="dxa"/>
+            <w:gridSpan w:val="2"/>
             <w:vAlign w:val="top"/>
           </w:tcPr>
           <w:p>
@@ -15426,6 +15489,7 @@
         <w:tc>
           <w:tcPr>
             <w:tcW w:w="917" w:type="dxa"/>
+            <w:gridSpan w:val="2"/>
             <w:vAlign w:val="top"/>
           </w:tcPr>
           <w:p>
@@ -15507,7 +15571,7 @@
         <w:tc>
           <w:tcPr>
             <w:tcW w:w="15614" w:type="dxa"/>
-            <w:gridSpan w:val="17"/>
+            <w:gridSpan w:val="19"/>
             <w:shd w:val="clear" w:color="auto" w:fill="E7E6E6" w:themeFill="background2"/>
             <w:vAlign w:val="top"/>
           </w:tcPr>
@@ -15680,7 +15744,7 @@
         <w:tc>
           <w:tcPr>
             <w:tcW w:w="3666" w:type="dxa"/>
-            <w:gridSpan w:val="4"/>
+            <w:gridSpan w:val="5"/>
             <w:vAlign w:val="top"/>
           </w:tcPr>
           <w:p>
@@ -15708,7 +15772,7 @@
         <w:tc>
           <w:tcPr>
             <w:tcW w:w="3668" w:type="dxa"/>
-            <w:gridSpan w:val="4"/>
+            <w:gridSpan w:val="5"/>
             <w:vAlign w:val="top"/>
           </w:tcPr>
           <w:p>
@@ -15948,6 +16012,7 @@
         <w:tc>
           <w:tcPr>
             <w:tcW w:w="916" w:type="dxa"/>
+            <w:gridSpan w:val="2"/>
             <w:vAlign w:val="top"/>
           </w:tcPr>
           <w:p>
@@ -16008,6 +16073,7 @@
         <w:tc>
           <w:tcPr>
             <w:tcW w:w="917" w:type="dxa"/>
+            <w:gridSpan w:val="2"/>
             <w:vAlign w:val="top"/>
           </w:tcPr>
           <w:p>
@@ -16192,7 +16258,7 @@
         <w:tc>
           <w:tcPr>
             <w:tcW w:w="3666" w:type="dxa"/>
-            <w:gridSpan w:val="4"/>
+            <w:gridSpan w:val="5"/>
             <w:vAlign w:val="top"/>
           </w:tcPr>
           <w:p>
@@ -16220,7 +16286,7 @@
         <w:tc>
           <w:tcPr>
             <w:tcW w:w="3668" w:type="dxa"/>
-            <w:gridSpan w:val="4"/>
+            <w:gridSpan w:val="5"/>
             <w:vAlign w:val="top"/>
           </w:tcPr>
           <w:p>
@@ -16460,6 +16526,7 @@
         <w:tc>
           <w:tcPr>
             <w:tcW w:w="916" w:type="dxa"/>
+            <w:gridSpan w:val="2"/>
             <w:vAlign w:val="top"/>
           </w:tcPr>
           <w:p>
@@ -16520,6 +16587,7 @@
         <w:tc>
           <w:tcPr>
             <w:tcW w:w="917" w:type="dxa"/>
+            <w:gridSpan w:val="2"/>
             <w:vAlign w:val="top"/>
           </w:tcPr>
           <w:p>
@@ -16601,7 +16669,7 @@
         <w:tc>
           <w:tcPr>
             <w:tcW w:w="15614" w:type="dxa"/>
-            <w:gridSpan w:val="17"/>
+            <w:gridSpan w:val="19"/>
             <w:shd w:val="clear" w:color="auto" w:fill="E7E6E6" w:themeFill="background2"/>
             <w:vAlign w:val="top"/>
           </w:tcPr>
@@ -16774,7 +16842,7 @@
         <w:tc>
           <w:tcPr>
             <w:tcW w:w="3666" w:type="dxa"/>
-            <w:gridSpan w:val="4"/>
+            <w:gridSpan w:val="5"/>
             <w:vAlign w:val="top"/>
           </w:tcPr>
           <w:p>
@@ -16802,7 +16870,7 @@
         <w:tc>
           <w:tcPr>
             <w:tcW w:w="3668" w:type="dxa"/>
-            <w:gridSpan w:val="4"/>
+            <w:gridSpan w:val="5"/>
             <w:vAlign w:val="top"/>
           </w:tcPr>
           <w:p>
@@ -17042,6 +17110,7 @@
         <w:tc>
           <w:tcPr>
             <w:tcW w:w="916" w:type="dxa"/>
+            <w:gridSpan w:val="2"/>
             <w:vAlign w:val="top"/>
           </w:tcPr>
           <w:p>
@@ -17102,6 +17171,7 @@
         <w:tc>
           <w:tcPr>
             <w:tcW w:w="917" w:type="dxa"/>
+            <w:gridSpan w:val="2"/>
             <w:vAlign w:val="top"/>
           </w:tcPr>
           <w:p>
@@ -17262,7 +17332,7 @@
         <w:tc>
           <w:tcPr>
             <w:tcW w:w="3666" w:type="dxa"/>
-            <w:gridSpan w:val="4"/>
+            <w:gridSpan w:val="5"/>
             <w:shd w:val="clear" w:color="auto" w:fill="E7E6E6" w:themeFill="background2"/>
             <w:vAlign w:val="top"/>
           </w:tcPr>
@@ -17282,7 +17352,7 @@
         <w:tc>
           <w:tcPr>
             <w:tcW w:w="3668" w:type="dxa"/>
-            <w:gridSpan w:val="4"/>
+            <w:gridSpan w:val="5"/>
             <w:shd w:val="clear" w:color="auto" w:fill="E7E6E6" w:themeFill="background2"/>
             <w:vAlign w:val="top"/>
           </w:tcPr>
@@ -17482,6 +17552,7 @@
         <w:tc>
           <w:tcPr>
             <w:tcW w:w="916" w:type="dxa"/>
+            <w:gridSpan w:val="2"/>
             <w:shd w:val="clear" w:color="auto" w:fill="E7E6E6" w:themeFill="background2"/>
             <w:vAlign w:val="top"/>
           </w:tcPr>
@@ -17538,6 +17609,7 @@
         <w:tc>
           <w:tcPr>
             <w:tcW w:w="917" w:type="dxa"/>
+            <w:gridSpan w:val="2"/>
             <w:shd w:val="clear" w:color="auto" w:fill="E7E6E6" w:themeFill="background2"/>
             <w:vAlign w:val="top"/>
           </w:tcPr>
@@ -17683,7 +17755,7 @@
         <w:tc>
           <w:tcPr>
             <w:tcW w:w="3666" w:type="dxa"/>
-            <w:gridSpan w:val="4"/>
+            <w:gridSpan w:val="5"/>
             <w:shd w:val="clear" w:color="auto" w:fill="E7E6E6" w:themeFill="background2"/>
             <w:vAlign w:val="top"/>
           </w:tcPr>
@@ -17703,7 +17775,7 @@
         <w:tc>
           <w:tcPr>
             <w:tcW w:w="3668" w:type="dxa"/>
-            <w:gridSpan w:val="4"/>
+            <w:gridSpan w:val="5"/>
             <w:shd w:val="clear" w:color="auto" w:fill="E7E6E6" w:themeFill="background2"/>
             <w:vAlign w:val="top"/>
           </w:tcPr>
@@ -17903,6 +17975,7 @@
         <w:tc>
           <w:tcPr>
             <w:tcW w:w="916" w:type="dxa"/>
+            <w:gridSpan w:val="2"/>
             <w:shd w:val="clear" w:color="auto" w:fill="E7E6E6" w:themeFill="background2"/>
             <w:vAlign w:val="top"/>
           </w:tcPr>
@@ -17959,6 +18032,7 @@
         <w:tc>
           <w:tcPr>
             <w:tcW w:w="917" w:type="dxa"/>
+            <w:gridSpan w:val="2"/>
             <w:shd w:val="clear" w:color="auto" w:fill="E7E6E6" w:themeFill="background2"/>
             <w:vAlign w:val="top"/>
           </w:tcPr>
@@ -18104,7 +18178,7 @@
         <w:tc>
           <w:tcPr>
             <w:tcW w:w="3666" w:type="dxa"/>
-            <w:gridSpan w:val="4"/>
+            <w:gridSpan w:val="5"/>
             <w:shd w:val="clear" w:color="auto" w:fill="E7E6E6" w:themeFill="background2"/>
             <w:vAlign w:val="top"/>
           </w:tcPr>
@@ -18124,7 +18198,7 @@
         <w:tc>
           <w:tcPr>
             <w:tcW w:w="3668" w:type="dxa"/>
-            <w:gridSpan w:val="4"/>
+            <w:gridSpan w:val="5"/>
             <w:shd w:val="clear" w:color="auto" w:fill="E7E6E6" w:themeFill="background2"/>
             <w:vAlign w:val="top"/>
           </w:tcPr>
@@ -18324,6 +18398,7 @@
         <w:tc>
           <w:tcPr>
             <w:tcW w:w="916" w:type="dxa"/>
+            <w:gridSpan w:val="2"/>
             <w:shd w:val="clear" w:color="auto" w:fill="E7E6E6" w:themeFill="background2"/>
             <w:vAlign w:val="top"/>
           </w:tcPr>
@@ -18380,6 +18455,7 @@
         <w:tc>
           <w:tcPr>
             <w:tcW w:w="917" w:type="dxa"/>
+            <w:gridSpan w:val="2"/>
             <w:shd w:val="clear" w:color="auto" w:fill="E7E6E6" w:themeFill="background2"/>
             <w:vAlign w:val="top"/>
           </w:tcPr>
@@ -18457,7 +18533,7 @@
         <w:tc>
           <w:tcPr>
             <w:tcW w:w="15614" w:type="dxa"/>
-            <w:gridSpan w:val="17"/>
+            <w:gridSpan w:val="19"/>
             <w:shd w:val="clear" w:color="auto" w:fill="FFC000" w:themeFill="accent4"/>
             <w:vAlign w:val="top"/>
           </w:tcPr>
@@ -18628,7 +18704,7 @@
         <w:tc>
           <w:tcPr>
             <w:tcW w:w="3666" w:type="dxa"/>
-            <w:gridSpan w:val="4"/>
+            <w:gridSpan w:val="5"/>
             <w:shd w:val="clear" w:color="auto" w:fill="auto"/>
             <w:vAlign w:val="top"/>
           </w:tcPr>
@@ -18673,7 +18749,7 @@
         <w:tc>
           <w:tcPr>
             <w:tcW w:w="3668" w:type="dxa"/>
-            <w:gridSpan w:val="4"/>
+            <w:gridSpan w:val="5"/>
             <w:shd w:val="clear" w:color="auto" w:fill="auto"/>
             <w:vAlign w:val="top"/>
           </w:tcPr>
@@ -18914,6 +18990,7 @@
         <w:tc>
           <w:tcPr>
             <w:tcW w:w="916" w:type="dxa"/>
+            <w:gridSpan w:val="2"/>
             <w:vAlign w:val="top"/>
           </w:tcPr>
           <w:p>
@@ -18974,6 +19051,7 @@
         <w:tc>
           <w:tcPr>
             <w:tcW w:w="917" w:type="dxa"/>
+            <w:gridSpan w:val="2"/>
             <w:vAlign w:val="top"/>
           </w:tcPr>
           <w:p>
@@ -19171,7 +19249,7 @@
         <w:tc>
           <w:tcPr>
             <w:tcW w:w="3666" w:type="dxa"/>
-            <w:gridSpan w:val="4"/>
+            <w:gridSpan w:val="5"/>
             <w:shd w:val="clear" w:color="auto" w:fill="auto"/>
             <w:vAlign w:val="top"/>
           </w:tcPr>
@@ -19216,7 +19294,7 @@
         <w:tc>
           <w:tcPr>
             <w:tcW w:w="3668" w:type="dxa"/>
-            <w:gridSpan w:val="4"/>
+            <w:gridSpan w:val="5"/>
             <w:shd w:val="clear" w:color="auto" w:fill="auto"/>
             <w:vAlign w:val="top"/>
           </w:tcPr>
@@ -19457,6 +19535,7 @@
         <w:tc>
           <w:tcPr>
             <w:tcW w:w="916" w:type="dxa"/>
+            <w:gridSpan w:val="2"/>
             <w:vAlign w:val="top"/>
           </w:tcPr>
           <w:p>
@@ -19517,6 +19596,7 @@
         <w:tc>
           <w:tcPr>
             <w:tcW w:w="917" w:type="dxa"/>
+            <w:gridSpan w:val="2"/>
             <w:vAlign w:val="top"/>
           </w:tcPr>
           <w:p>
@@ -19714,7 +19794,7 @@
         <w:tc>
           <w:tcPr>
             <w:tcW w:w="3666" w:type="dxa"/>
-            <w:gridSpan w:val="4"/>
+            <w:gridSpan w:val="5"/>
             <w:shd w:val="clear" w:color="auto" w:fill="auto"/>
             <w:vAlign w:val="top"/>
           </w:tcPr>
@@ -19759,7 +19839,7 @@
         <w:tc>
           <w:tcPr>
             <w:tcW w:w="3668" w:type="dxa"/>
-            <w:gridSpan w:val="4"/>
+            <w:gridSpan w:val="5"/>
             <w:shd w:val="clear" w:color="auto" w:fill="auto"/>
             <w:vAlign w:val="top"/>
           </w:tcPr>
@@ -20000,6 +20080,7 @@
         <w:tc>
           <w:tcPr>
             <w:tcW w:w="916" w:type="dxa"/>
+            <w:gridSpan w:val="2"/>
             <w:vAlign w:val="top"/>
           </w:tcPr>
           <w:p>
@@ -20060,6 +20141,7 @@
         <w:tc>
           <w:tcPr>
             <w:tcW w:w="917" w:type="dxa"/>
+            <w:gridSpan w:val="2"/>
             <w:vAlign w:val="top"/>
           </w:tcPr>
           <w:p>
@@ -20257,7 +20339,7 @@
         <w:tc>
           <w:tcPr>
             <w:tcW w:w="3666" w:type="dxa"/>
-            <w:gridSpan w:val="4"/>
+            <w:gridSpan w:val="5"/>
             <w:shd w:val="clear" w:color="auto" w:fill="auto"/>
             <w:vAlign w:val="top"/>
           </w:tcPr>
@@ -20302,7 +20384,7 @@
         <w:tc>
           <w:tcPr>
             <w:tcW w:w="3668" w:type="dxa"/>
-            <w:gridSpan w:val="4"/>
+            <w:gridSpan w:val="5"/>
             <w:shd w:val="clear" w:color="auto" w:fill="auto"/>
             <w:vAlign w:val="top"/>
           </w:tcPr>
@@ -20543,6 +20625,7 @@
         <w:tc>
           <w:tcPr>
             <w:tcW w:w="916" w:type="dxa"/>
+            <w:gridSpan w:val="2"/>
             <w:vAlign w:val="top"/>
           </w:tcPr>
           <w:p>
@@ -20603,6 +20686,7 @@
         <w:tc>
           <w:tcPr>
             <w:tcW w:w="917" w:type="dxa"/>
+            <w:gridSpan w:val="2"/>
             <w:vAlign w:val="top"/>
           </w:tcPr>
           <w:p>
@@ -20800,7 +20884,7 @@
         <w:tc>
           <w:tcPr>
             <w:tcW w:w="3666" w:type="dxa"/>
-            <w:gridSpan w:val="4"/>
+            <w:gridSpan w:val="5"/>
             <w:shd w:val="clear" w:color="auto" w:fill="auto"/>
             <w:vAlign w:val="top"/>
           </w:tcPr>
@@ -20845,7 +20929,7 @@
         <w:tc>
           <w:tcPr>
             <w:tcW w:w="3668" w:type="dxa"/>
-            <w:gridSpan w:val="4"/>
+            <w:gridSpan w:val="5"/>
             <w:shd w:val="clear" w:color="auto" w:fill="auto"/>
             <w:vAlign w:val="top"/>
           </w:tcPr>
@@ -21086,6 +21170,7 @@
         <w:tc>
           <w:tcPr>
             <w:tcW w:w="916" w:type="dxa"/>
+            <w:gridSpan w:val="2"/>
             <w:vAlign w:val="top"/>
           </w:tcPr>
           <w:p>
@@ -21146,6 +21231,7 @@
         <w:tc>
           <w:tcPr>
             <w:tcW w:w="917" w:type="dxa"/>
+            <w:gridSpan w:val="2"/>
             <w:vAlign w:val="top"/>
           </w:tcPr>
           <w:p>
@@ -21311,7 +21397,7 @@
         <w:tc>
           <w:tcPr>
             <w:tcW w:w="3666" w:type="dxa"/>
-            <w:gridSpan w:val="4"/>
+            <w:gridSpan w:val="5"/>
             <w:shd w:val="clear" w:color="auto" w:fill="auto"/>
             <w:vAlign w:val="top"/>
           </w:tcPr>
@@ -21332,7 +21418,7 @@
         <w:tc>
           <w:tcPr>
             <w:tcW w:w="3668" w:type="dxa"/>
-            <w:gridSpan w:val="4"/>
+            <w:gridSpan w:val="5"/>
             <w:shd w:val="clear" w:color="auto" w:fill="auto"/>
             <w:vAlign w:val="top"/>
           </w:tcPr>
@@ -21565,6 +21651,7 @@
         <w:tc>
           <w:tcPr>
             <w:tcW w:w="916" w:type="dxa"/>
+            <w:gridSpan w:val="2"/>
             <w:vAlign w:val="top"/>
           </w:tcPr>
           <w:p>
@@ -21625,6 +21712,7 @@
         <w:tc>
           <w:tcPr>
             <w:tcW w:w="917" w:type="dxa"/>
+            <w:gridSpan w:val="2"/>
             <w:vAlign w:val="top"/>
           </w:tcPr>
           <w:p>
@@ -21790,7 +21878,7 @@
         <w:tc>
           <w:tcPr>
             <w:tcW w:w="3666" w:type="dxa"/>
-            <w:gridSpan w:val="4"/>
+            <w:gridSpan w:val="5"/>
             <w:shd w:val="clear" w:color="auto" w:fill="auto"/>
             <w:vAlign w:val="top"/>
           </w:tcPr>
@@ -21811,7 +21899,7 @@
         <w:tc>
           <w:tcPr>
             <w:tcW w:w="3668" w:type="dxa"/>
-            <w:gridSpan w:val="4"/>
+            <w:gridSpan w:val="5"/>
             <w:shd w:val="clear" w:color="auto" w:fill="auto"/>
             <w:vAlign w:val="top"/>
           </w:tcPr>
@@ -22044,6 +22132,7 @@
         <w:tc>
           <w:tcPr>
             <w:tcW w:w="916" w:type="dxa"/>
+            <w:gridSpan w:val="2"/>
             <w:vAlign w:val="top"/>
           </w:tcPr>
           <w:p>
@@ -22104,6 +22193,7 @@
         <w:tc>
           <w:tcPr>
             <w:tcW w:w="917" w:type="dxa"/>
+            <w:gridSpan w:val="2"/>
             <w:vAlign w:val="top"/>
           </w:tcPr>
           <w:p>
@@ -22185,7 +22275,7 @@
         <w:tc>
           <w:tcPr>
             <w:tcW w:w="15614" w:type="dxa"/>
-            <w:gridSpan w:val="17"/>
+            <w:gridSpan w:val="19"/>
             <w:shd w:val="clear" w:color="auto" w:fill="FFC000" w:themeFill="accent4"/>
             <w:vAlign w:val="top"/>
           </w:tcPr>
@@ -22332,7 +22422,7 @@
         <w:tc>
           <w:tcPr>
             <w:tcW w:w="3666" w:type="dxa"/>
-            <w:gridSpan w:val="4"/>
+            <w:gridSpan w:val="5"/>
             <w:shd w:val="clear" w:color="auto" w:fill="auto"/>
             <w:vAlign w:val="top"/>
           </w:tcPr>
@@ -22361,7 +22451,7 @@
         <w:tc>
           <w:tcPr>
             <w:tcW w:w="3668" w:type="dxa"/>
-            <w:gridSpan w:val="4"/>
+            <w:gridSpan w:val="5"/>
             <w:shd w:val="clear" w:color="auto" w:fill="auto"/>
             <w:vAlign w:val="top"/>
           </w:tcPr>
@@ -22602,6 +22692,7 @@
         <w:tc>
           <w:tcPr>
             <w:tcW w:w="916" w:type="dxa"/>
+            <w:gridSpan w:val="2"/>
             <w:vAlign w:val="top"/>
           </w:tcPr>
           <w:p>
@@ -22662,6 +22753,7 @@
         <w:tc>
           <w:tcPr>
             <w:tcW w:w="917" w:type="dxa"/>
+            <w:gridSpan w:val="2"/>
             <w:vAlign w:val="top"/>
           </w:tcPr>
           <w:p>
@@ -22852,7 +22944,7 @@
         <w:tc>
           <w:tcPr>
             <w:tcW w:w="3666" w:type="dxa"/>
-            <w:gridSpan w:val="4"/>
+            <w:gridSpan w:val="5"/>
             <w:shd w:val="clear" w:color="auto" w:fill="auto"/>
             <w:vAlign w:val="top"/>
           </w:tcPr>
@@ -22881,7 +22973,7 @@
         <w:tc>
           <w:tcPr>
             <w:tcW w:w="3668" w:type="dxa"/>
-            <w:gridSpan w:val="4"/>
+            <w:gridSpan w:val="5"/>
             <w:shd w:val="clear" w:color="auto" w:fill="auto"/>
             <w:vAlign w:val="top"/>
           </w:tcPr>
@@ -23125,6 +23217,7 @@
         <w:tc>
           <w:tcPr>
             <w:tcW w:w="916" w:type="dxa"/>
+            <w:gridSpan w:val="2"/>
             <w:vAlign w:val="top"/>
           </w:tcPr>
           <w:p>
@@ -23185,6 +23278,7 @@
         <w:tc>
           <w:tcPr>
             <w:tcW w:w="917" w:type="dxa"/>
+            <w:gridSpan w:val="2"/>
             <w:vAlign w:val="top"/>
           </w:tcPr>
           <w:p>
@@ -23375,7 +23469,7 @@
         <w:tc>
           <w:tcPr>
             <w:tcW w:w="3666" w:type="dxa"/>
-            <w:gridSpan w:val="4"/>
+            <w:gridSpan w:val="5"/>
             <w:shd w:val="clear" w:color="auto" w:fill="auto"/>
             <w:vAlign w:val="top"/>
           </w:tcPr>
@@ -23404,7 +23498,7 @@
         <w:tc>
           <w:tcPr>
             <w:tcW w:w="3668" w:type="dxa"/>
-            <w:gridSpan w:val="4"/>
+            <w:gridSpan w:val="5"/>
             <w:shd w:val="clear" w:color="auto" w:fill="auto"/>
             <w:vAlign w:val="top"/>
           </w:tcPr>
@@ -23648,6 +23742,7 @@
         <w:tc>
           <w:tcPr>
             <w:tcW w:w="916" w:type="dxa"/>
+            <w:gridSpan w:val="2"/>
             <w:vAlign w:val="top"/>
           </w:tcPr>
           <w:p>
@@ -23708,6 +23803,7 @@
         <w:tc>
           <w:tcPr>
             <w:tcW w:w="917" w:type="dxa"/>
+            <w:gridSpan w:val="2"/>
             <w:vAlign w:val="top"/>
           </w:tcPr>
           <w:p>
@@ -23856,8 +23952,6 @@
                 <w:lang w:val="en-US" w:eastAsia="zh-CN" w:bidi="ar-SA"/>
               </w:rPr>
             </w:pPr>
-            <w:bookmarkStart w:id="0" w:name="_GoBack"/>
-            <w:bookmarkEnd w:id="0"/>
           </w:p>
         </w:tc>
         <w:tc>
@@ -23884,7 +23978,7 @@
         <w:tc>
           <w:tcPr>
             <w:tcW w:w="3666" w:type="dxa"/>
-            <w:gridSpan w:val="4"/>
+            <w:gridSpan w:val="5"/>
             <w:shd w:val="clear" w:color="auto" w:fill="auto"/>
             <w:vAlign w:val="top"/>
           </w:tcPr>
@@ -23905,7 +23999,7 @@
         <w:tc>
           <w:tcPr>
             <w:tcW w:w="3668" w:type="dxa"/>
-            <w:gridSpan w:val="4"/>
+            <w:gridSpan w:val="5"/>
             <w:shd w:val="clear" w:color="auto" w:fill="auto"/>
             <w:vAlign w:val="top"/>
           </w:tcPr>
@@ -24141,6 +24235,7 @@
         <w:tc>
           <w:tcPr>
             <w:tcW w:w="916" w:type="dxa"/>
+            <w:gridSpan w:val="2"/>
             <w:vAlign w:val="top"/>
           </w:tcPr>
           <w:p>
@@ -24201,6 +24296,7 @@
         <w:tc>
           <w:tcPr>
             <w:tcW w:w="917" w:type="dxa"/>
+            <w:gridSpan w:val="2"/>
             <w:vAlign w:val="top"/>
           </w:tcPr>
           <w:p>
@@ -24375,7 +24471,7 @@
         <w:tc>
           <w:tcPr>
             <w:tcW w:w="3666" w:type="dxa"/>
-            <w:gridSpan w:val="4"/>
+            <w:gridSpan w:val="5"/>
             <w:shd w:val="clear" w:color="auto" w:fill="auto"/>
             <w:vAlign w:val="top"/>
           </w:tcPr>
@@ -24396,7 +24492,7 @@
         <w:tc>
           <w:tcPr>
             <w:tcW w:w="3668" w:type="dxa"/>
-            <w:gridSpan w:val="4"/>
+            <w:gridSpan w:val="5"/>
             <w:shd w:val="clear" w:color="auto" w:fill="auto"/>
             <w:vAlign w:val="top"/>
           </w:tcPr>
@@ -24632,6 +24728,7 @@
         <w:tc>
           <w:tcPr>
             <w:tcW w:w="916" w:type="dxa"/>
+            <w:gridSpan w:val="2"/>
             <w:vAlign w:val="top"/>
           </w:tcPr>
           <w:p>
@@ -24692,6 +24789,7 @@
         <w:tc>
           <w:tcPr>
             <w:tcW w:w="917" w:type="dxa"/>
+            <w:gridSpan w:val="2"/>
             <w:vAlign w:val="top"/>
           </w:tcPr>
           <w:p>
@@ -24773,7 +24871,7 @@
         <w:tc>
           <w:tcPr>
             <w:tcW w:w="15614" w:type="dxa"/>
-            <w:gridSpan w:val="17"/>
+            <w:gridSpan w:val="19"/>
             <w:shd w:val="clear" w:color="auto" w:fill="FFC000" w:themeFill="accent4"/>
             <w:vAlign w:val="top"/>
           </w:tcPr>
@@ -24849,7 +24947,7 @@
         <w:tc>
           <w:tcPr>
             <w:tcW w:w="14653" w:type="dxa"/>
-            <w:gridSpan w:val="16"/>
+            <w:gridSpan w:val="18"/>
             <w:vAlign w:val="top"/>
           </w:tcPr>
           <w:p>
@@ -25060,6 +25158,7 @@
         <w:tc>
           <w:tcPr>
             <w:tcW w:w="916" w:type="dxa"/>
+            <w:gridSpan w:val="2"/>
             <w:vAlign w:val="top"/>
           </w:tcPr>
           <w:p>
@@ -25112,6 +25211,7 @@
         <w:tc>
           <w:tcPr>
             <w:tcW w:w="917" w:type="dxa"/>
+            <w:gridSpan w:val="2"/>
             <w:vAlign w:val="top"/>
           </w:tcPr>
           <w:p>
@@ -25244,7 +25344,7 @@
         <w:tc>
           <w:tcPr>
             <w:tcW w:w="9164" w:type="dxa"/>
-            <w:gridSpan w:val="10"/>
+            <w:gridSpan w:val="12"/>
             <w:shd w:val="clear" w:color="auto" w:fill="E7E6E6" w:themeFill="background2"/>
             <w:vAlign w:val="top"/>
           </w:tcPr>
@@ -25451,6 +25551,7 @@
         <w:tc>
           <w:tcPr>
             <w:tcW w:w="916" w:type="dxa"/>
+            <w:gridSpan w:val="2"/>
             <w:shd w:val="clear" w:color="auto" w:fill="E7E6E6" w:themeFill="background2"/>
             <w:vAlign w:val="top"/>
           </w:tcPr>
@@ -25547,6 +25648,7 @@
         <w:tc>
           <w:tcPr>
             <w:tcW w:w="917" w:type="dxa"/>
+            <w:gridSpan w:val="2"/>
             <w:shd w:val="clear" w:color="auto" w:fill="E7E6E6" w:themeFill="background2"/>
             <w:vAlign w:val="top"/>
           </w:tcPr>
@@ -25690,24 +25792,14 @@
         </w:tc>
         <w:tc>
           <w:tcPr>
-            <w:tcW w:w="10985" w:type="dxa"/>
-            <w:gridSpan w:val="12"/>
+            <w:tcW w:w="14653" w:type="dxa"/>
+            <w:gridSpan w:val="18"/>
             <w:vAlign w:val="top"/>
           </w:tcPr>
           <w:p>
             <w:pPr>
               <w:jc w:val="center"/>
               <w:rPr>
-                <w:rFonts w:asciiTheme="minorHAnsi" w:hAnsiTheme="minorHAnsi" w:eastAsiaTheme="minorEastAsia" w:cstheme="minorBidi"/>
-                <w:kern w:val="2"/>
-                <w:sz w:val="21"/>
-                <w:szCs w:val="24"/>
-                <w:vertAlign w:val="baseline"/>
-                <w:lang w:val="en-US" w:eastAsia="zh-CN" w:bidi="ar-SA"/>
-              </w:rPr>
-            </w:pPr>
-            <w:r>
-              <w:rPr>
                 <w:rFonts w:hint="eastAsia" w:cstheme="minorBidi"/>
                 <w:kern w:val="2"/>
                 <w:sz w:val="21"/>
@@ -25715,38 +25807,17 @@
                 <w:vertAlign w:val="baseline"/>
                 <w:lang w:val="en-US" w:eastAsia="zh-CN" w:bidi="ar-SA"/>
               </w:rPr>
+            </w:pPr>
+            <w:r>
+              <w:rPr>
+                <w:rFonts w:hint="eastAsia" w:cstheme="minorBidi"/>
+                <w:kern w:val="2"/>
+                <w:sz w:val="21"/>
+                <w:szCs w:val="24"/>
+                <w:vertAlign w:val="baseline"/>
+                <w:lang w:val="en-US" w:eastAsia="zh-CN" w:bidi="ar-SA"/>
+              </w:rPr>
               <w:t>日志功能使用</w:t>
-            </w:r>
-          </w:p>
-        </w:tc>
-        <w:tc>
-          <w:tcPr>
-            <w:tcW w:w="3668" w:type="dxa"/>
-            <w:gridSpan w:val="4"/>
-            <w:vAlign w:val="top"/>
-          </w:tcPr>
-          <w:p>
-            <w:pPr>
-              <w:jc w:val="center"/>
-              <w:rPr>
-                <w:rFonts w:hint="eastAsia" w:cstheme="minorBidi"/>
-                <w:kern w:val="2"/>
-                <w:sz w:val="21"/>
-                <w:szCs w:val="24"/>
-                <w:vertAlign w:val="baseline"/>
-                <w:lang w:val="en-US" w:eastAsia="zh-CN" w:bidi="ar-SA"/>
-              </w:rPr>
-            </w:pPr>
-            <w:r>
-              <w:rPr>
-                <w:rFonts w:hint="eastAsia" w:cstheme="minorBidi"/>
-                <w:kern w:val="2"/>
-                <w:sz w:val="21"/>
-                <w:szCs w:val="24"/>
-                <w:vertAlign w:val="baseline"/>
-                <w:lang w:val="en-US" w:eastAsia="zh-CN" w:bidi="ar-SA"/>
-              </w:rPr>
-              <w:t>预留</w:t>
             </w:r>
           </w:p>
         </w:tc>
@@ -25939,6 +26010,7 @@
         <w:tc>
           <w:tcPr>
             <w:tcW w:w="916" w:type="dxa"/>
+            <w:gridSpan w:val="2"/>
             <w:vAlign w:val="top"/>
           </w:tcPr>
           <w:p>
@@ -25999,6 +26071,7 @@
         <w:tc>
           <w:tcPr>
             <w:tcW w:w="917" w:type="dxa"/>
+            <w:gridSpan w:val="2"/>
             <w:vAlign w:val="top"/>
           </w:tcPr>
           <w:p>
@@ -26009,14 +26082,6 @@
                 <w:lang w:val="en-US" w:eastAsia="zh-CN"/>
               </w:rPr>
             </w:pPr>
-            <w:r>
-              <w:rPr>
-                <w:rFonts w:hint="eastAsia"/>
-                <w:vertAlign w:val="baseline"/>
-                <w:lang w:val="en-US" w:eastAsia="zh-CN"/>
-              </w:rPr>
-              <w:t>0</w:t>
-            </w:r>
           </w:p>
         </w:tc>
         <w:tc>
@@ -26032,14 +26097,6 @@
                 <w:lang w:val="en-US" w:eastAsia="zh-CN"/>
               </w:rPr>
             </w:pPr>
-            <w:r>
-              <w:rPr>
-                <w:rFonts w:hint="eastAsia"/>
-                <w:vertAlign w:val="baseline"/>
-                <w:lang w:val="en-US" w:eastAsia="zh-CN"/>
-              </w:rPr>
-              <w:t>0</w:t>
-            </w:r>
           </w:p>
         </w:tc>
         <w:tc>
@@ -26055,14 +26112,6 @@
                 <w:lang w:val="en-US" w:eastAsia="zh-CN"/>
               </w:rPr>
             </w:pPr>
-            <w:r>
-              <w:rPr>
-                <w:rFonts w:hint="eastAsia"/>
-                <w:vertAlign w:val="baseline"/>
-                <w:lang w:val="en-US" w:eastAsia="zh-CN"/>
-              </w:rPr>
-              <w:t>0</w:t>
-            </w:r>
           </w:p>
         </w:tc>
         <w:tc>
@@ -26078,14 +26127,6 @@
                 <w:lang w:val="en-US" w:eastAsia="zh-CN"/>
               </w:rPr>
             </w:pPr>
-            <w:r>
-              <w:rPr>
-                <w:rFonts w:hint="eastAsia"/>
-                <w:vertAlign w:val="baseline"/>
-                <w:lang w:val="en-US" w:eastAsia="zh-CN"/>
-              </w:rPr>
-              <w:t>0</w:t>
-            </w:r>
           </w:p>
         </w:tc>
       </w:tr>
@@ -26158,66 +26199,115 @@
                 <w:lang w:val="en-US" w:eastAsia="zh-CN" w:bidi="ar-SA"/>
               </w:rPr>
             </w:pPr>
-          </w:p>
-        </w:tc>
-        <w:tc>
-          <w:tcPr>
-            <w:tcW w:w="3659" w:type="dxa"/>
+            <w:r>
+              <w:rPr>
+                <w:rFonts w:hint="eastAsia" w:cstheme="minorBidi"/>
+                <w:kern w:val="2"/>
+                <w:sz w:val="21"/>
+                <w:szCs w:val="24"/>
+                <w:vertAlign w:val="baseline"/>
+                <w:lang w:val="en-US" w:eastAsia="zh-CN" w:bidi="ar-SA"/>
+              </w:rPr>
+              <w:t>日志功能使用</w:t>
+            </w:r>
+          </w:p>
+        </w:tc>
+        <w:tc>
+          <w:tcPr>
+            <w:tcW w:w="3664" w:type="dxa"/>
+            <w:gridSpan w:val="5"/>
+            <w:shd w:val="clear" w:color="auto" w:fill="E7E6E6" w:themeFill="background2"/>
+            <w:vAlign w:val="top"/>
+          </w:tcPr>
+          <w:p>
+            <w:pPr>
+              <w:jc w:val="center"/>
+              <w:rPr>
+                <w:rFonts w:asciiTheme="minorHAnsi" w:hAnsiTheme="minorHAnsi" w:eastAsiaTheme="minorEastAsia" w:cstheme="minorBidi"/>
+                <w:kern w:val="2"/>
+                <w:sz w:val="21"/>
+                <w:szCs w:val="24"/>
+                <w:vertAlign w:val="baseline"/>
+                <w:lang w:val="en-US" w:eastAsia="zh-CN" w:bidi="ar-SA"/>
+              </w:rPr>
+            </w:pPr>
+            <w:r>
+              <w:rPr>
+                <w:rFonts w:hint="eastAsia" w:cstheme="minorBidi"/>
+                <w:kern w:val="2"/>
+                <w:sz w:val="21"/>
+                <w:szCs w:val="24"/>
+                <w:vertAlign w:val="baseline"/>
+                <w:lang w:val="en-US" w:eastAsia="zh-CN" w:bidi="ar-SA"/>
+              </w:rPr>
+              <w:t>预留</w:t>
+            </w:r>
+          </w:p>
+        </w:tc>
+        <w:tc>
+          <w:tcPr>
+            <w:tcW w:w="3664" w:type="dxa"/>
+            <w:gridSpan w:val="5"/>
+            <w:shd w:val="clear" w:color="auto" w:fill="E7E6E6" w:themeFill="background2"/>
+            <w:vAlign w:val="top"/>
+          </w:tcPr>
+          <w:p>
+            <w:pPr>
+              <w:jc w:val="center"/>
+              <w:rPr>
+                <w:rFonts w:hint="eastAsia" w:cstheme="minorBidi"/>
+                <w:kern w:val="2"/>
+                <w:sz w:val="21"/>
+                <w:szCs w:val="24"/>
+                <w:vertAlign w:val="baseline"/>
+                <w:lang w:val="en-US" w:eastAsia="zh-CN" w:bidi="ar-SA"/>
+              </w:rPr>
+            </w:pPr>
+            <w:r>
+              <w:rPr>
+                <w:rFonts w:hint="eastAsia" w:cstheme="minorBidi"/>
+                <w:kern w:val="2"/>
+                <w:sz w:val="21"/>
+                <w:szCs w:val="24"/>
+                <w:vertAlign w:val="baseline"/>
+                <w:lang w:val="en-US" w:eastAsia="zh-CN" w:bidi="ar-SA"/>
+              </w:rPr>
+              <w:t>预留</w:t>
+            </w:r>
+            <w:bookmarkStart w:id="0" w:name="_GoBack"/>
+            <w:bookmarkEnd w:id="0"/>
+          </w:p>
+        </w:tc>
+        <w:tc>
+          <w:tcPr>
+            <w:tcW w:w="3665" w:type="dxa"/>
             <w:gridSpan w:val="4"/>
             <w:shd w:val="clear" w:color="auto" w:fill="E7E6E6" w:themeFill="background2"/>
             <w:vAlign w:val="top"/>
           </w:tcPr>
           <w:p>
             <w:pPr>
-              <w:rPr>
-                <w:rFonts w:asciiTheme="minorHAnsi" w:hAnsiTheme="minorHAnsi" w:eastAsiaTheme="minorEastAsia" w:cstheme="minorBidi"/>
-                <w:kern w:val="2"/>
-                <w:sz w:val="21"/>
-                <w:szCs w:val="24"/>
-                <w:vertAlign w:val="baseline"/>
-                <w:lang w:val="en-US" w:eastAsia="zh-CN" w:bidi="ar-SA"/>
-              </w:rPr>
-            </w:pPr>
-          </w:p>
-        </w:tc>
-        <w:tc>
-          <w:tcPr>
-            <w:tcW w:w="3666" w:type="dxa"/>
-            <w:gridSpan w:val="4"/>
-            <w:shd w:val="clear" w:color="auto" w:fill="E7E6E6" w:themeFill="background2"/>
-            <w:vAlign w:val="top"/>
-          </w:tcPr>
-          <w:p>
-            <w:pPr>
-              <w:rPr>
-                <w:rFonts w:asciiTheme="minorHAnsi" w:hAnsiTheme="minorHAnsi" w:eastAsiaTheme="minorEastAsia" w:cstheme="minorBidi"/>
-                <w:kern w:val="2"/>
-                <w:sz w:val="21"/>
-                <w:szCs w:val="24"/>
-                <w:vertAlign w:val="baseline"/>
-                <w:lang w:val="en-US" w:eastAsia="zh-CN" w:bidi="ar-SA"/>
-              </w:rPr>
-            </w:pPr>
-          </w:p>
-        </w:tc>
-        <w:tc>
-          <w:tcPr>
-            <w:tcW w:w="3668" w:type="dxa"/>
-            <w:gridSpan w:val="4"/>
-            <w:shd w:val="clear" w:color="auto" w:fill="E7E6E6" w:themeFill="background2"/>
-            <w:vAlign w:val="top"/>
-          </w:tcPr>
-          <w:p>
-            <w:pPr>
-              <w:rPr>
-                <w:rFonts w:asciiTheme="minorHAnsi" w:hAnsiTheme="minorHAnsi" w:eastAsiaTheme="minorEastAsia" w:cstheme="minorBidi"/>
-                <w:kern w:val="2"/>
-                <w:sz w:val="21"/>
-                <w:szCs w:val="24"/>
-                <w:vertAlign w:val="baseline"/>
-                <w:lang w:val="en-US" w:eastAsia="zh-CN" w:bidi="ar-SA"/>
-              </w:rPr>
-            </w:pPr>
+              <w:jc w:val="center"/>
+              <w:rPr>
+                <w:rFonts w:hint="eastAsia" w:cstheme="minorBidi"/>
+                <w:kern w:val="2"/>
+                <w:sz w:val="21"/>
+                <w:szCs w:val="24"/>
+                <w:vertAlign w:val="baseline"/>
+                <w:lang w:val="en-US" w:eastAsia="zh-CN" w:bidi="ar-SA"/>
+              </w:rPr>
+            </w:pPr>
+            <w:r>
+              <w:rPr>
+                <w:rFonts w:hint="eastAsia" w:cstheme="minorBidi"/>
+                <w:kern w:val="2"/>
+                <w:sz w:val="21"/>
+                <w:szCs w:val="24"/>
+                <w:vertAlign w:val="baseline"/>
+                <w:lang w:val="en-US" w:eastAsia="zh-CN" w:bidi="ar-SA"/>
+              </w:rPr>
+              <w:t>日志功能使用</w:t>
+            </w:r>
           </w:p>
         </w:tc>
       </w:tr>
@@ -26401,6 +26491,7 @@
         <w:tc>
           <w:tcPr>
             <w:tcW w:w="916" w:type="dxa"/>
+            <w:gridSpan w:val="2"/>
             <w:shd w:val="clear" w:color="auto" w:fill="E7E6E6" w:themeFill="background2"/>
             <w:vAlign w:val="top"/>
           </w:tcPr>
@@ -26457,15 +26548,29 @@
         <w:tc>
           <w:tcPr>
             <w:tcW w:w="917" w:type="dxa"/>
-            <w:shd w:val="clear" w:color="auto" w:fill="E7E6E6" w:themeFill="background2"/>
-            <w:vAlign w:val="top"/>
-          </w:tcPr>
-          <w:p>
-            <w:pPr>
-              <w:rPr>
-                <w:vertAlign w:val="baseline"/>
-              </w:rPr>
-            </w:pPr>
+            <w:gridSpan w:val="2"/>
+            <w:shd w:val="clear" w:color="auto" w:fill="E7E6E6" w:themeFill="background2"/>
+            <w:vAlign w:val="top"/>
+          </w:tcPr>
+          <w:p>
+            <w:pPr>
+              <w:rPr>
+                <w:rFonts w:hint="default" w:asciiTheme="minorHAnsi" w:hAnsiTheme="minorHAnsi" w:eastAsiaTheme="minorEastAsia" w:cstheme="minorBidi"/>
+                <w:kern w:val="2"/>
+                <w:sz w:val="21"/>
+                <w:szCs w:val="24"/>
+                <w:vertAlign w:val="baseline"/>
+                <w:lang w:val="en-US" w:eastAsia="zh-CN" w:bidi="ar-SA"/>
+              </w:rPr>
+            </w:pPr>
+            <w:r>
+              <w:rPr>
+                <w:rFonts w:hint="default"/>
+                <w:vertAlign w:val="baseline"/>
+                <w:lang w:val="en-US"/>
+              </w:rPr>
+              <w:t>0xA5</w:t>
+            </w:r>
           </w:p>
         </w:tc>
         <w:tc>
@@ -26477,9 +26582,22 @@
           <w:p>
             <w:pPr>
               <w:rPr>
-                <w:vertAlign w:val="baseline"/>
-              </w:rPr>
-            </w:pPr>
+                <w:rFonts w:hint="default" w:asciiTheme="minorHAnsi" w:hAnsiTheme="minorHAnsi" w:eastAsiaTheme="minorEastAsia" w:cstheme="minorBidi"/>
+                <w:kern w:val="2"/>
+                <w:sz w:val="21"/>
+                <w:szCs w:val="24"/>
+                <w:vertAlign w:val="baseline"/>
+                <w:lang w:val="en-US" w:eastAsia="zh-CN" w:bidi="ar-SA"/>
+              </w:rPr>
+            </w:pPr>
+            <w:r>
+              <w:rPr>
+                <w:rFonts w:hint="default"/>
+                <w:vertAlign w:val="baseline"/>
+                <w:lang w:val="en-US"/>
+              </w:rPr>
+              <w:t>0xA5</w:t>
+            </w:r>
           </w:p>
         </w:tc>
         <w:tc>
@@ -26491,9 +26609,22 @@
           <w:p>
             <w:pPr>
               <w:rPr>
-                <w:vertAlign w:val="baseline"/>
-              </w:rPr>
-            </w:pPr>
+                <w:rFonts w:hint="default" w:asciiTheme="minorHAnsi" w:hAnsiTheme="minorHAnsi" w:eastAsiaTheme="minorEastAsia" w:cstheme="minorBidi"/>
+                <w:kern w:val="2"/>
+                <w:sz w:val="21"/>
+                <w:szCs w:val="24"/>
+                <w:vertAlign w:val="baseline"/>
+                <w:lang w:val="en-US" w:eastAsia="zh-CN" w:bidi="ar-SA"/>
+              </w:rPr>
+            </w:pPr>
+            <w:r>
+              <w:rPr>
+                <w:rFonts w:hint="default"/>
+                <w:vertAlign w:val="baseline"/>
+                <w:lang w:val="en-US"/>
+              </w:rPr>
+              <w:t>0x5A</w:t>
+            </w:r>
           </w:p>
         </w:tc>
         <w:tc>
@@ -26505,9 +26636,22 @@
           <w:p>
             <w:pPr>
               <w:rPr>
-                <w:vertAlign w:val="baseline"/>
-              </w:rPr>
-            </w:pPr>
+                <w:rFonts w:hint="default" w:asciiTheme="minorHAnsi" w:hAnsiTheme="minorHAnsi" w:eastAsiaTheme="minorEastAsia" w:cstheme="minorBidi"/>
+                <w:kern w:val="2"/>
+                <w:sz w:val="21"/>
+                <w:szCs w:val="24"/>
+                <w:vertAlign w:val="baseline"/>
+                <w:lang w:val="en-US" w:eastAsia="zh-CN" w:bidi="ar-SA"/>
+              </w:rPr>
+            </w:pPr>
+            <w:r>
+              <w:rPr>
+                <w:rFonts w:hint="default"/>
+                <w:vertAlign w:val="baseline"/>
+                <w:lang w:val="en-US"/>
+              </w:rPr>
+              <w:t>0x5A</w:t>
+            </w:r>
           </w:p>
         </w:tc>
       </w:tr>
@@ -26595,62 +26739,34 @@
         </w:tc>
         <w:tc>
           <w:tcPr>
-            <w:tcW w:w="1830" w:type="dxa"/>
-            <w:gridSpan w:val="2"/>
-            <w:shd w:val="clear" w:color="auto" w:fill="E7E6E6" w:themeFill="background2"/>
-            <w:vAlign w:val="top"/>
-          </w:tcPr>
-          <w:p>
-            <w:pPr>
-              <w:rPr>
-                <w:rFonts w:asciiTheme="minorHAnsi" w:hAnsiTheme="minorHAnsi" w:eastAsiaTheme="minorEastAsia" w:cstheme="minorBidi"/>
-                <w:kern w:val="2"/>
-                <w:sz w:val="21"/>
-                <w:szCs w:val="24"/>
-                <w:vertAlign w:val="baseline"/>
-                <w:lang w:val="en-US" w:eastAsia="zh-CN" w:bidi="ar-SA"/>
-              </w:rPr>
-            </w:pPr>
-          </w:p>
-        </w:tc>
-        <w:tc>
-          <w:tcPr>
-            <w:tcW w:w="3666" w:type="dxa"/>
-            <w:gridSpan w:val="4"/>
-            <w:shd w:val="clear" w:color="auto" w:fill="E7E6E6" w:themeFill="background2"/>
-            <w:vAlign w:val="top"/>
-          </w:tcPr>
-          <w:p>
-            <w:pPr>
-              <w:rPr>
-                <w:rFonts w:asciiTheme="minorHAnsi" w:hAnsiTheme="minorHAnsi" w:eastAsiaTheme="minorEastAsia" w:cstheme="minorBidi"/>
-                <w:kern w:val="2"/>
-                <w:sz w:val="21"/>
-                <w:szCs w:val="24"/>
-                <w:vertAlign w:val="baseline"/>
-                <w:lang w:val="en-US" w:eastAsia="zh-CN" w:bidi="ar-SA"/>
-              </w:rPr>
-            </w:pPr>
-          </w:p>
-        </w:tc>
-        <w:tc>
-          <w:tcPr>
-            <w:tcW w:w="3668" w:type="dxa"/>
-            <w:gridSpan w:val="4"/>
-            <w:shd w:val="clear" w:color="auto" w:fill="E7E6E6" w:themeFill="background2"/>
-            <w:vAlign w:val="top"/>
-          </w:tcPr>
-          <w:p>
-            <w:pPr>
-              <w:rPr>
-                <w:rFonts w:asciiTheme="minorHAnsi" w:hAnsiTheme="minorHAnsi" w:eastAsiaTheme="minorEastAsia" w:cstheme="minorBidi"/>
-                <w:kern w:val="2"/>
-                <w:sz w:val="21"/>
-                <w:szCs w:val="24"/>
-                <w:vertAlign w:val="baseline"/>
-                <w:lang w:val="en-US" w:eastAsia="zh-CN" w:bidi="ar-SA"/>
-              </w:rPr>
-            </w:pPr>
+            <w:tcW w:w="9164" w:type="dxa"/>
+            <w:gridSpan w:val="12"/>
+            <w:shd w:val="clear" w:color="auto" w:fill="E7E6E6" w:themeFill="background2"/>
+            <w:vAlign w:val="top"/>
+          </w:tcPr>
+          <w:p>
+            <w:pPr>
+              <w:jc w:val="center"/>
+              <w:rPr>
+                <w:rFonts w:hint="default" w:asciiTheme="minorHAnsi" w:hAnsiTheme="minorHAnsi" w:eastAsiaTheme="minorEastAsia" w:cstheme="minorBidi"/>
+                <w:kern w:val="2"/>
+                <w:sz w:val="21"/>
+                <w:szCs w:val="24"/>
+                <w:vertAlign w:val="baseline"/>
+                <w:lang w:val="en-US" w:eastAsia="zh-CN" w:bidi="ar-SA"/>
+              </w:rPr>
+            </w:pPr>
+            <w:r>
+              <w:rPr>
+                <w:rFonts w:hint="eastAsia" w:cstheme="minorBidi"/>
+                <w:kern w:val="2"/>
+                <w:sz w:val="21"/>
+                <w:szCs w:val="24"/>
+                <w:vertAlign w:val="baseline"/>
+                <w:lang w:val="en-US" w:eastAsia="zh-CN" w:bidi="ar-SA"/>
+              </w:rPr>
+              <w:t>预留</w:t>
+            </w:r>
           </w:p>
         </w:tc>
       </w:tr>
@@ -26871,6 +26987,7 @@
         <w:tc>
           <w:tcPr>
             <w:tcW w:w="916" w:type="dxa"/>
+            <w:gridSpan w:val="2"/>
             <w:shd w:val="clear" w:color="auto" w:fill="E7E6E6" w:themeFill="background2"/>
             <w:vAlign w:val="top"/>
           </w:tcPr>
@@ -26927,6 +27044,7 @@
         <w:tc>
           <w:tcPr>
             <w:tcW w:w="917" w:type="dxa"/>
+            <w:gridSpan w:val="2"/>
             <w:shd w:val="clear" w:color="auto" w:fill="E7E6E6" w:themeFill="background2"/>
             <w:vAlign w:val="top"/>
           </w:tcPr>
@@ -27075,7 +27193,7 @@
         <w:tc>
           <w:tcPr>
             <w:tcW w:w="3666" w:type="dxa"/>
-            <w:gridSpan w:val="4"/>
+            <w:gridSpan w:val="5"/>
             <w:shd w:val="clear" w:color="auto" w:fill="E7E6E6" w:themeFill="background2"/>
             <w:vAlign w:val="top"/>
           </w:tcPr>
@@ -27095,7 +27213,7 @@
         <w:tc>
           <w:tcPr>
             <w:tcW w:w="3668" w:type="dxa"/>
-            <w:gridSpan w:val="4"/>
+            <w:gridSpan w:val="5"/>
             <w:shd w:val="clear" w:color="auto" w:fill="E7E6E6" w:themeFill="background2"/>
             <w:vAlign w:val="top"/>
           </w:tcPr>
@@ -27286,6 +27404,7 @@
         <w:tc>
           <w:tcPr>
             <w:tcW w:w="916" w:type="dxa"/>
+            <w:gridSpan w:val="2"/>
             <w:shd w:val="clear" w:color="auto" w:fill="E7E6E6" w:themeFill="background2"/>
             <w:vAlign w:val="top"/>
           </w:tcPr>
@@ -27342,6 +27461,7 @@
         <w:tc>
           <w:tcPr>
             <w:tcW w:w="917" w:type="dxa"/>
+            <w:gridSpan w:val="2"/>
             <w:shd w:val="clear" w:color="auto" w:fill="E7E6E6" w:themeFill="background2"/>
             <w:vAlign w:val="top"/>
           </w:tcPr>
@@ -27490,7 +27610,7 @@
         <w:tc>
           <w:tcPr>
             <w:tcW w:w="3666" w:type="dxa"/>
-            <w:gridSpan w:val="4"/>
+            <w:gridSpan w:val="5"/>
             <w:shd w:val="clear" w:color="auto" w:fill="E7E6E6" w:themeFill="background2"/>
             <w:vAlign w:val="top"/>
           </w:tcPr>
@@ -27510,7 +27630,7 @@
         <w:tc>
           <w:tcPr>
             <w:tcW w:w="3668" w:type="dxa"/>
-            <w:gridSpan w:val="4"/>
+            <w:gridSpan w:val="5"/>
             <w:shd w:val="clear" w:color="auto" w:fill="E7E6E6" w:themeFill="background2"/>
             <w:vAlign w:val="top"/>
           </w:tcPr>
@@ -27713,6 +27833,7 @@
         <w:tc>
           <w:tcPr>
             <w:tcW w:w="916" w:type="dxa"/>
+            <w:gridSpan w:val="2"/>
             <w:shd w:val="clear" w:color="auto" w:fill="E7E6E6" w:themeFill="background2"/>
             <w:vAlign w:val="top"/>
           </w:tcPr>
@@ -27769,6 +27890,7 @@
         <w:tc>
           <w:tcPr>
             <w:tcW w:w="917" w:type="dxa"/>
+            <w:gridSpan w:val="2"/>
             <w:shd w:val="clear" w:color="auto" w:fill="E7E6E6" w:themeFill="background2"/>
             <w:vAlign w:val="top"/>
           </w:tcPr>
@@ -27917,7 +28039,7 @@
         <w:tc>
           <w:tcPr>
             <w:tcW w:w="3666" w:type="dxa"/>
-            <w:gridSpan w:val="4"/>
+            <w:gridSpan w:val="5"/>
             <w:shd w:val="clear" w:color="auto" w:fill="E7E6E6" w:themeFill="background2"/>
             <w:vAlign w:val="top"/>
           </w:tcPr>
@@ -27937,7 +28059,7 @@
         <w:tc>
           <w:tcPr>
             <w:tcW w:w="3668" w:type="dxa"/>
-            <w:gridSpan w:val="4"/>
+            <w:gridSpan w:val="5"/>
             <w:shd w:val="clear" w:color="auto" w:fill="E7E6E6" w:themeFill="background2"/>
             <w:vAlign w:val="top"/>
           </w:tcPr>
@@ -28128,6 +28250,7 @@
         <w:tc>
           <w:tcPr>
             <w:tcW w:w="916" w:type="dxa"/>
+            <w:gridSpan w:val="2"/>
             <w:shd w:val="clear" w:color="auto" w:fill="E7E6E6" w:themeFill="background2"/>
             <w:vAlign w:val="top"/>
           </w:tcPr>
@@ -28184,6 +28307,7 @@
         <w:tc>
           <w:tcPr>
             <w:tcW w:w="917" w:type="dxa"/>
+            <w:gridSpan w:val="2"/>
             <w:shd w:val="clear" w:color="auto" w:fill="E7E6E6" w:themeFill="background2"/>
             <w:vAlign w:val="top"/>
           </w:tcPr>

--- a/MON32/doc/MON32_EEPROM_MAP.docx
+++ b/MON32/doc/MON32_EEPROM_MAP.docx
@@ -21269,6 +21269,45 @@
         </w:trPr>
         <w:tc>
           <w:tcPr>
+            <w:tcW w:w="15614" w:type="dxa"/>
+            <w:gridSpan w:val="18"/>
+            <w:shd w:val="clear" w:color="auto" w:fill="FFC000" w:themeFill="accent4"/>
+            <w:vAlign w:val="top"/>
+          </w:tcPr>
+          <w:p>
+            <w:pPr>
+              <w:jc w:val="center"/>
+              <w:rPr>
+                <w:rFonts w:hint="eastAsia"/>
+                <w:vertAlign w:val="baseline"/>
+                <w:lang w:val="en-US" w:eastAsia="zh-CN"/>
+              </w:rPr>
+            </w:pPr>
+          </w:p>
+        </w:tc>
+      </w:tr>
+      <w:tr>
+        <w:tblPrEx>
+          <w:tblBorders>
+            <w:top w:val="single" w:color="auto" w:sz="4" w:space="0"/>
+            <w:left w:val="single" w:color="auto" w:sz="4" w:space="0"/>
+            <w:bottom w:val="single" w:color="auto" w:sz="4" w:space="0"/>
+            <w:right w:val="single" w:color="auto" w:sz="4" w:space="0"/>
+            <w:insideH w:val="single" w:color="auto" w:sz="4" w:space="0"/>
+            <w:insideV w:val="single" w:color="auto" w:sz="4" w:space="0"/>
+          </w:tblBorders>
+          <w:tblCellMar>
+            <w:top w:w="0" w:type="dxa"/>
+            <w:left w:w="108" w:type="dxa"/>
+            <w:bottom w:w="0" w:type="dxa"/>
+            <w:right w:w="108" w:type="dxa"/>
+          </w:tblCellMar>
+        </w:tblPrEx>
+        <w:trPr>
+          <w:cantSplit/>
+        </w:trPr>
+        <w:tc>
+          <w:tcPr>
             <w:tcW w:w="961" w:type="dxa"/>
             <w:shd w:val="clear" w:color="auto" w:fill="auto"/>
             <w:vAlign w:val="top"/>
@@ -21326,11 +21365,21 @@
             <w:pPr>
               <w:jc w:val="center"/>
               <w:rPr>
-                <w:rFonts w:hint="default"/>
-                <w:vertAlign w:val="baseline"/>
-                <w:lang w:val="en-US" w:eastAsia="zh-CN"/>
-              </w:rPr>
-            </w:pPr>
+                <w:rFonts w:hint="default" w:eastAsiaTheme="minorEastAsia"/>
+                <w:vertAlign w:val="baseline"/>
+                <w:lang w:val="en-US" w:eastAsia="zh-CN"/>
+              </w:rPr>
+            </w:pPr>
+            <w:r>
+              <w:rPr>
+                <w:rFonts w:hint="eastAsia"/>
+                <w:vertAlign w:val="baseline"/>
+                <w:lang w:val="en-US" w:eastAsia="zh-CN"/>
+              </w:rPr>
+              <w:t>激光器默认最佳温度值</w:t>
+            </w:r>
+            <w:bookmarkStart w:id="0" w:name="_GoBack"/>
+            <w:bookmarkEnd w:id="0"/>
           </w:p>
         </w:tc>
         <w:tc>
@@ -26743,8 +26792,6 @@
               </w:rPr>
               <w:t>标定数据校验码</w:t>
             </w:r>
-            <w:bookmarkStart w:id="0" w:name="_GoBack"/>
-            <w:bookmarkEnd w:id="0"/>
           </w:p>
         </w:tc>
         <w:tc>
